--- a/MDISC/Documentation/US19/PseudocodigoMDISC.docx
+++ b/MDISC/Documentation/US19/PseudocodigoMDISC.docx
@@ -1337,10 +1337,7 @@
       </w:r>
       <w:proofErr w:type="spellStart"/>
       <w:r>
-        <w:t>getWaterPoint_</w:t>
-      </w:r>
-      <w:r>
-        <w:t>Y</w:t>
+        <w:t>getWaterPoint_Y</w:t>
       </w:r>
       <w:proofErr w:type="spellEnd"/>
       <w:r>
@@ -1568,13 +1565,8 @@
       </w:r>
       <w:proofErr w:type="spellEnd"/>
       <w:r>
-        <w:t xml:space="preserve"> </w:t>
-      </w:r>
-      <w:proofErr w:type="spellStart"/>
-      <w:r>
-        <w:t>vertices</w:t>
-      </w:r>
-      <w:proofErr w:type="spellEnd"/>
+        <w:t xml:space="preserve"> vertices</w:t>
+      </w:r>
     </w:p>
     <w:p/>
     <w:p/>
@@ -2230,14 +2222,19 @@
       </w:r>
       <w:proofErr w:type="spellStart"/>
       <w:r>
-        <w:t>getWaterPoint_</w:t>
-      </w:r>
-      <w:r>
-        <w:t>Y</w:t>
-      </w:r>
-      <w:proofErr w:type="spellEnd"/>
-      <w:r>
-        <w:t xml:space="preserve"> of </w:t>
+        <w:t>getWaterPoint_Y</w:t>
+      </w:r>
+      <w:proofErr w:type="spellEnd"/>
+      <w:r>
+        <w:t xml:space="preserve"> </w:t>
+      </w:r>
+      <w:proofErr w:type="spellStart"/>
+      <w:r>
+        <w:t>of</w:t>
+      </w:r>
+      <w:proofErr w:type="spellEnd"/>
+      <w:r>
+        <w:t xml:space="preserve"> </w:t>
       </w:r>
       <w:proofErr w:type="spellStart"/>
       <w:r>
@@ -6767,15 +6764,7 @@
       </w:r>
       <w:proofErr w:type="spellEnd"/>
       <w:r>
-        <w:t xml:space="preserve"> </w:t>
-      </w:r>
-      <w:proofErr w:type="spellStart"/>
-      <w:r>
-        <w:t>of</w:t>
-      </w:r>
-      <w:proofErr w:type="spellEnd"/>
-      <w:r>
-        <w:t xml:space="preserve"> </w:t>
+        <w:t xml:space="preserve"> of </w:t>
       </w:r>
       <w:proofErr w:type="spellStart"/>
       <w:r>
@@ -6884,13 +6873,8 @@
       </w:r>
       <w:proofErr w:type="spellEnd"/>
       <w:r>
-        <w:t xml:space="preserve"> </w:t>
-      </w:r>
-      <w:proofErr w:type="spellStart"/>
-      <w:r>
-        <w:t>true</w:t>
-      </w:r>
-      <w:proofErr w:type="spellEnd"/>
+        <w:t xml:space="preserve"> true</w:t>
+      </w:r>
       <w:r>
         <w:t xml:space="preserve"> </w:t>
       </w:r>
@@ -7025,30 +7009,27 @@
       <w:proofErr w:type="spellStart"/>
       <w:proofErr w:type="gramStart"/>
       <w:r>
-        <w:t>methodToReplaceSize</w:t>
-      </w:r>
+        <w:t>methodToReplaceSizeRoute</w:t>
+      </w:r>
+      <w:proofErr w:type="spellEnd"/>
+      <w:r>
+        <w:t>(</w:t>
+      </w:r>
+      <w:proofErr w:type="spellStart"/>
+      <w:proofErr w:type="gramEnd"/>
+      <w:r>
+        <w:t>route</w:t>
+      </w:r>
+      <w:proofErr w:type="spellEnd"/>
+      <w:r>
+        <w:t>[0 to n]:</w:t>
+      </w:r>
+      <w:proofErr w:type="spellStart"/>
       <w:r>
         <w:t>Route</w:t>
       </w:r>
       <w:proofErr w:type="spellEnd"/>
       <w:r>
-        <w:t>(</w:t>
-      </w:r>
-      <w:proofErr w:type="spellStart"/>
-      <w:proofErr w:type="gramEnd"/>
-      <w:r>
-        <w:t>route</w:t>
-      </w:r>
-      <w:proofErr w:type="spellEnd"/>
-      <w:r>
-        <w:t>[0 to n]:</w:t>
-      </w:r>
-      <w:proofErr w:type="spellStart"/>
-      <w:r>
-        <w:t>Route</w:t>
-      </w:r>
-      <w:proofErr w:type="spellEnd"/>
-      <w:r>
         <w:t>):</w:t>
       </w:r>
     </w:p>
@@ -7076,15 +7057,7 @@
       </w:r>
       <w:proofErr w:type="spellEnd"/>
       <w:r>
-        <w:t xml:space="preserve"> </w:t>
-      </w:r>
-      <w:proofErr w:type="spellStart"/>
-      <w:r>
-        <w:t>true</w:t>
-      </w:r>
-      <w:proofErr w:type="spellEnd"/>
-      <w:r>
-        <w:t xml:space="preserve"> </w:t>
+        <w:t xml:space="preserve"> true </w:t>
       </w:r>
     </w:p>
     <w:p>
@@ -7139,6 +7112,7 @@
       <w:r>
         <w:t xml:space="preserve"> </w:t>
       </w:r>
+      <w:proofErr w:type="spellStart"/>
       <w:r>
         <w:t>v</w:t>
       </w:r>
@@ -7148,6 +7122,7 @@
       <w:r>
         <w:t>rtices</w:t>
       </w:r>
+      <w:proofErr w:type="spellEnd"/>
       <w:r>
         <w:t xml:space="preserve"> ≠ </w:t>
       </w:r>
@@ -7226,10 +7201,7 @@
       <w:proofErr w:type="spellStart"/>
       <w:proofErr w:type="gramStart"/>
       <w:r>
-        <w:t>methodToReplace</w:t>
-      </w:r>
-      <w:r>
-        <w:t>Length</w:t>
+        <w:t>methodToReplaceLength</w:t>
       </w:r>
       <w:proofErr w:type="spellEnd"/>
       <w:r>
@@ -7277,15 +7249,7 @@
       </w:r>
       <w:proofErr w:type="spellEnd"/>
       <w:r>
-        <w:t xml:space="preserve"> </w:t>
-      </w:r>
-      <w:proofErr w:type="spellStart"/>
-      <w:r>
-        <w:t>true</w:t>
-      </w:r>
-      <w:proofErr w:type="spellEnd"/>
-      <w:r>
-        <w:t xml:space="preserve"> </w:t>
+        <w:t xml:space="preserve"> true </w:t>
       </w:r>
     </w:p>
     <w:p>
@@ -7298,26 +7262,15 @@
       </w:r>
       <w:proofErr w:type="spellEnd"/>
       <w:r>
-        <w:t xml:space="preserve"> </w:t>
-      </w:r>
-      <w:proofErr w:type="spellStart"/>
-      <w:r>
-        <w:t>array</w:t>
-      </w:r>
-      <w:proofErr w:type="spellEnd"/>
-      <w:r>
-        <w:t>[</w:t>
-      </w:r>
-      <w:proofErr w:type="spellStart"/>
-      <w:r>
-        <w:t>count</w:t>
-      </w:r>
-      <w:proofErr w:type="spellEnd"/>
-      <w:r>
-        <w:t xml:space="preserve">] </w:t>
-      </w:r>
-      <w:r>
-        <w:t>≠ null:</w:t>
+        <w:t xml:space="preserve"> array[count] ≠ </w:t>
+      </w:r>
+      <w:proofErr w:type="spellStart"/>
+      <w:r>
+        <w:t>null</w:t>
+      </w:r>
+      <w:proofErr w:type="spellEnd"/>
+      <w:r>
+        <w:t>:</w:t>
       </w:r>
     </w:p>
     <w:p>
@@ -7382,8 +7335,426 @@
     <w:p/>
     <w:p/>
     <w:p/>
-    <w:p/>
-    <w:p/>
+    <w:p>
+      <w:pPr>
+        <w:spacing w:before="100" w:beforeAutospacing="1" w:after="100" w:afterAutospacing="1" w:line="240" w:lineRule="auto"/>
+        <w:outlineLvl w:val="4"/>
+      </w:pPr>
+    </w:p>
+    <w:p>
+      <w:pPr>
+        <w:numPr>
+          <w:ilvl w:val="0"/>
+          <w:numId w:val="11"/>
+        </w:numPr>
+        <w:spacing w:before="100" w:beforeAutospacing="1" w:after="100" w:afterAutospacing="1" w:line="240" w:lineRule="auto"/>
+        <w:rPr>
+          <w:rFonts w:eastAsia="Times New Roman" w:cs="Times New Roman"/>
+          <w:kern w:val="0"/>
+          <w:lang w:eastAsia="pt-PT"/>
+          <w14:ligatures w14:val="none"/>
+        </w:rPr>
+      </w:pPr>
+      <w:proofErr w:type="spellStart"/>
+      <w:proofErr w:type="gramStart"/>
+      <w:r>
+        <w:rPr>
+          <w:rFonts w:eastAsia="Times New Roman" w:cs="Courier New"/>
+          <w:b/>
+          <w:bCs/>
+          <w:kern w:val="0"/>
+          <w:lang w:eastAsia="pt-PT"/>
+          <w14:ligatures w14:val="none"/>
+        </w:rPr>
+        <w:lastRenderedPageBreak/>
+        <w:t>methodToReplace</w:t>
+      </w:r>
+      <w:r>
+        <w:rPr>
+          <w:rFonts w:eastAsia="Times New Roman" w:cs="Courier New"/>
+          <w:b/>
+          <w:bCs/>
+          <w:kern w:val="0"/>
+          <w:lang w:eastAsia="pt-PT"/>
+          <w14:ligatures w14:val="none"/>
+        </w:rPr>
+        <w:t>SizeRoute</w:t>
+      </w:r>
+      <w:proofErr w:type="spellEnd"/>
+      <w:r>
+        <w:rPr>
+          <w:rFonts w:eastAsia="Times New Roman" w:cs="Courier New"/>
+          <w:b/>
+          <w:bCs/>
+          <w:kern w:val="0"/>
+          <w:lang w:eastAsia="pt-PT"/>
+          <w14:ligatures w14:val="none"/>
+        </w:rPr>
+        <w:t>(</w:t>
+      </w:r>
+      <w:proofErr w:type="spellStart"/>
+      <w:proofErr w:type="gramEnd"/>
+      <w:r>
+        <w:rPr>
+          <w:rFonts w:eastAsia="Times New Roman" w:cs="Courier New"/>
+          <w:b/>
+          <w:bCs/>
+          <w:kern w:val="0"/>
+          <w:lang w:eastAsia="pt-PT"/>
+          <w14:ligatures w14:val="none"/>
+        </w:rPr>
+        <w:t>route</w:t>
+      </w:r>
+      <w:proofErr w:type="spellEnd"/>
+      <w:r>
+        <w:rPr>
+          <w:rFonts w:eastAsia="Times New Roman" w:cs="Courier New"/>
+          <w:b/>
+          <w:bCs/>
+          <w:kern w:val="0"/>
+          <w:lang w:eastAsia="pt-PT"/>
+          <w14:ligatures w14:val="none"/>
+        </w:rPr>
+        <w:t>:</w:t>
+      </w:r>
+      <w:r>
+        <w:rPr>
+          <w:rFonts w:eastAsia="Times New Roman" w:cs="Courier New"/>
+          <w:b/>
+          <w:bCs/>
+          <w:kern w:val="0"/>
+          <w:lang w:eastAsia="pt-PT"/>
+          <w14:ligatures w14:val="none"/>
+        </w:rPr>
+        <w:t>,</w:t>
+      </w:r>
+      <w:proofErr w:type="spellStart"/>
+      <w:r>
+        <w:rPr>
+          <w:rFonts w:eastAsia="Times New Roman" w:cs="Courier New"/>
+          <w:b/>
+          <w:bCs/>
+          <w:kern w:val="0"/>
+          <w:lang w:eastAsia="pt-PT"/>
+          <w14:ligatures w14:val="none"/>
+        </w:rPr>
+        <w:t>array</w:t>
+      </w:r>
+      <w:proofErr w:type="spellEnd"/>
+      <w:r>
+        <w:rPr>
+          <w:rFonts w:eastAsia="Times New Roman" w:cs="Courier New"/>
+          <w:b/>
+          <w:bCs/>
+          <w:kern w:val="0"/>
+          <w:lang w:eastAsia="pt-PT"/>
+          <w14:ligatures w14:val="none"/>
+        </w:rPr>
+        <w:t>)</w:t>
+      </w:r>
+    </w:p>
+    <w:p>
+      <w:pPr>
+        <w:numPr>
+          <w:ilvl w:val="1"/>
+          <w:numId w:val="11"/>
+        </w:numPr>
+        <w:spacing w:before="100" w:beforeAutospacing="1" w:after="100" w:afterAutospacing="1" w:line="240" w:lineRule="auto"/>
+        <w:rPr>
+          <w:rFonts w:eastAsia="Times New Roman" w:cs="Times New Roman"/>
+          <w:kern w:val="0"/>
+          <w:lang w:eastAsia="pt-PT"/>
+          <w14:ligatures w14:val="none"/>
+        </w:rPr>
+      </w:pPr>
+      <w:r>
+        <w:t xml:space="preserve">Conta os elementos da lista até que ocorra uma </w:t>
+      </w:r>
+      <w:proofErr w:type="spellStart"/>
+      <w:r>
+        <w:t>IndexOutOfBoundsException</w:t>
+      </w:r>
+      <w:proofErr w:type="spellEnd"/>
+      <w:r>
+        <w:t>.</w:t>
+      </w:r>
+    </w:p>
+    <w:p>
+      <w:pPr>
+        <w:numPr>
+          <w:ilvl w:val="1"/>
+          <w:numId w:val="11"/>
+        </w:numPr>
+        <w:spacing w:before="100" w:beforeAutospacing="1" w:after="100" w:afterAutospacing="1" w:line="240" w:lineRule="auto"/>
+        <w:rPr>
+          <w:rFonts w:eastAsia="Times New Roman" w:cs="Times New Roman"/>
+          <w:kern w:val="0"/>
+          <w:lang w:eastAsia="pt-PT"/>
+          <w14:ligatures w14:val="none"/>
+        </w:rPr>
+      </w:pPr>
+      <w:r>
+        <w:t>Conta os elementos da lista de rotas.</w:t>
+      </w:r>
+    </w:p>
+    <w:p>
+      <w:pPr>
+        <w:numPr>
+          <w:ilvl w:val="1"/>
+          <w:numId w:val="11"/>
+        </w:numPr>
+        <w:spacing w:before="100" w:beforeAutospacing="1" w:after="100" w:afterAutospacing="1" w:line="240" w:lineRule="auto"/>
+        <w:rPr>
+          <w:rFonts w:eastAsia="Times New Roman" w:cs="Times New Roman"/>
+          <w:kern w:val="0"/>
+          <w:lang w:eastAsia="pt-PT"/>
+          <w14:ligatures w14:val="none"/>
+        </w:rPr>
+      </w:pPr>
+      <w:r>
+        <w:rPr>
+          <w:rFonts w:eastAsia="Times New Roman" w:cs="Times New Roman"/>
+          <w:b/>
+          <w:bCs/>
+          <w:kern w:val="0"/>
+          <w:lang w:eastAsia="pt-PT"/>
+          <w14:ligatures w14:val="none"/>
+        </w:rPr>
+        <w:t>Complexidade total</w:t>
+      </w:r>
+      <w:r>
+        <w:rPr>
+          <w:rFonts w:eastAsia="Times New Roman" w:cs="Times New Roman"/>
+          <w:kern w:val="0"/>
+          <w:lang w:eastAsia="pt-PT"/>
+          <w14:ligatures w14:val="none"/>
+        </w:rPr>
+        <w:t xml:space="preserve">: </w:t>
+      </w:r>
+      <w:r>
+        <w:t>O(n)</w:t>
+      </w:r>
+    </w:p>
+    <w:p>
+      <w:pPr>
+        <w:spacing w:before="100" w:beforeAutospacing="1" w:after="100" w:afterAutospacing="1" w:line="240" w:lineRule="auto"/>
+        <w:ind w:left="1440"/>
+        <w:rPr>
+          <w:rFonts w:eastAsia="Times New Roman" w:cs="Times New Roman"/>
+          <w:kern w:val="0"/>
+          <w:lang w:eastAsia="pt-PT"/>
+          <w14:ligatures w14:val="none"/>
+        </w:rPr>
+      </w:pPr>
+    </w:p>
+    <w:p>
+      <w:pPr>
+        <w:numPr>
+          <w:ilvl w:val="0"/>
+          <w:numId w:val="11"/>
+        </w:numPr>
+        <w:spacing w:before="100" w:beforeAutospacing="1" w:after="100" w:afterAutospacing="1" w:line="240" w:lineRule="auto"/>
+        <w:rPr>
+          <w:rFonts w:eastAsia="Times New Roman" w:cs="Times New Roman"/>
+          <w:kern w:val="0"/>
+          <w:lang w:eastAsia="pt-PT"/>
+          <w14:ligatures w14:val="none"/>
+        </w:rPr>
+      </w:pPr>
+      <w:proofErr w:type="spellStart"/>
+      <w:proofErr w:type="gramStart"/>
+      <w:r>
+        <w:rPr>
+          <w:rFonts w:eastAsia="Times New Roman" w:cs="Courier New"/>
+          <w:b/>
+          <w:bCs/>
+          <w:kern w:val="0"/>
+          <w:lang w:eastAsia="pt-PT"/>
+          <w14:ligatures w14:val="none"/>
+        </w:rPr>
+        <w:t>methodToReplace</w:t>
+      </w:r>
+      <w:r>
+        <w:rPr>
+          <w:rFonts w:eastAsia="Times New Roman" w:cs="Courier New"/>
+          <w:b/>
+          <w:bCs/>
+          <w:kern w:val="0"/>
+          <w:lang w:eastAsia="pt-PT"/>
+          <w14:ligatures w14:val="none"/>
+        </w:rPr>
+        <w:t>Lenght</w:t>
+      </w:r>
+      <w:proofErr w:type="spellEnd"/>
+      <w:r>
+        <w:rPr>
+          <w:rFonts w:eastAsia="Times New Roman" w:cs="Courier New"/>
+          <w:b/>
+          <w:bCs/>
+          <w:kern w:val="0"/>
+          <w:lang w:eastAsia="pt-PT"/>
+          <w14:ligatures w14:val="none"/>
+        </w:rPr>
+        <w:t>(</w:t>
+      </w:r>
+      <w:proofErr w:type="spellStart"/>
+      <w:proofErr w:type="gramEnd"/>
+      <w:r>
+        <w:rPr>
+          <w:rFonts w:eastAsia="Times New Roman" w:cs="Courier New"/>
+          <w:b/>
+          <w:bCs/>
+          <w:kern w:val="0"/>
+          <w:lang w:eastAsia="pt-PT"/>
+          <w14:ligatures w14:val="none"/>
+        </w:rPr>
+        <w:t>array</w:t>
+      </w:r>
+      <w:proofErr w:type="spellEnd"/>
+      <w:r>
+        <w:rPr>
+          <w:rFonts w:eastAsia="Times New Roman" w:cs="Courier New"/>
+          <w:b/>
+          <w:bCs/>
+          <w:kern w:val="0"/>
+          <w:lang w:eastAsia="pt-PT"/>
+          <w14:ligatures w14:val="none"/>
+        </w:rPr>
+        <w:t>[0 to n]:</w:t>
+      </w:r>
+      <w:r>
+        <w:rPr>
+          <w:rFonts w:eastAsia="Times New Roman" w:cs="Courier New"/>
+          <w:b/>
+          <w:bCs/>
+          <w:kern w:val="0"/>
+          <w:lang w:eastAsia="pt-PT"/>
+          <w14:ligatures w14:val="none"/>
+        </w:rPr>
+        <w:t xml:space="preserve">, </w:t>
+      </w:r>
+      <w:proofErr w:type="spellStart"/>
+      <w:r>
+        <w:rPr>
+          <w:rFonts w:eastAsia="Times New Roman" w:cs="Courier New"/>
+          <w:b/>
+          <w:bCs/>
+          <w:kern w:val="0"/>
+          <w:lang w:eastAsia="pt-PT"/>
+          <w14:ligatures w14:val="none"/>
+        </w:rPr>
+        <w:t>Pipe</w:t>
+      </w:r>
+      <w:proofErr w:type="spellEnd"/>
+      <w:r>
+        <w:rPr>
+          <w:rFonts w:eastAsia="Times New Roman" w:cs="Courier New"/>
+          <w:b/>
+          <w:bCs/>
+          <w:kern w:val="0"/>
+          <w:lang w:eastAsia="pt-PT"/>
+          <w14:ligatures w14:val="none"/>
+        </w:rPr>
+        <w:t>)</w:t>
+      </w:r>
+    </w:p>
+    <w:p>
+      <w:pPr>
+        <w:numPr>
+          <w:ilvl w:val="1"/>
+          <w:numId w:val="11"/>
+        </w:numPr>
+        <w:spacing w:before="100" w:beforeAutospacing="1" w:after="100" w:afterAutospacing="1" w:line="240" w:lineRule="auto"/>
+        <w:rPr>
+          <w:rFonts w:eastAsia="Times New Roman" w:cs="Times New Roman"/>
+          <w:kern w:val="0"/>
+          <w:lang w:eastAsia="pt-PT"/>
+          <w14:ligatures w14:val="none"/>
+        </w:rPr>
+      </w:pPr>
+      <w:r>
+        <w:t xml:space="preserve">Conta os elementos da lista até que ocorra uma </w:t>
+      </w:r>
+      <w:proofErr w:type="spellStart"/>
+      <w:r>
+        <w:t>IndexOutOfBoundsException</w:t>
+      </w:r>
+      <w:proofErr w:type="spellEnd"/>
+      <w:r>
+        <w:t>.</w:t>
+      </w:r>
+    </w:p>
+    <w:p>
+      <w:pPr>
+        <w:numPr>
+          <w:ilvl w:val="1"/>
+          <w:numId w:val="11"/>
+        </w:numPr>
+        <w:spacing w:before="100" w:beforeAutospacing="1" w:after="100" w:afterAutospacing="1" w:line="240" w:lineRule="auto"/>
+        <w:rPr>
+          <w:rFonts w:eastAsia="Times New Roman" w:cs="Times New Roman"/>
+          <w:kern w:val="0"/>
+          <w:lang w:eastAsia="pt-PT"/>
+          <w14:ligatures w14:val="none"/>
+        </w:rPr>
+      </w:pPr>
+      <w:r>
+        <w:t>C</w:t>
+      </w:r>
+      <w:r>
+        <w:t xml:space="preserve">onta os elementos da lista de </w:t>
+      </w:r>
+      <w:proofErr w:type="spellStart"/>
+      <w:r>
+        <w:t>pipes</w:t>
+      </w:r>
+      <w:proofErr w:type="spellEnd"/>
+      <w:r>
+        <w:t>.</w:t>
+      </w:r>
+    </w:p>
+    <w:p>
+      <w:pPr>
+        <w:numPr>
+          <w:ilvl w:val="1"/>
+          <w:numId w:val="11"/>
+        </w:numPr>
+        <w:spacing w:before="100" w:beforeAutospacing="1" w:after="100" w:afterAutospacing="1" w:line="240" w:lineRule="auto"/>
+        <w:rPr>
+          <w:rFonts w:eastAsia="Times New Roman" w:cs="Times New Roman"/>
+          <w:kern w:val="0"/>
+          <w:lang w:eastAsia="pt-PT"/>
+          <w14:ligatures w14:val="none"/>
+        </w:rPr>
+      </w:pPr>
+      <w:r>
+        <w:rPr>
+          <w:rFonts w:eastAsia="Times New Roman" w:cs="Times New Roman"/>
+          <w:b/>
+          <w:bCs/>
+          <w:kern w:val="0"/>
+          <w:lang w:eastAsia="pt-PT"/>
+          <w14:ligatures w14:val="none"/>
+        </w:rPr>
+        <w:t>Complexidade total</w:t>
+      </w:r>
+      <w:r>
+        <w:rPr>
+          <w:rFonts w:eastAsia="Times New Roman" w:cs="Times New Roman"/>
+          <w:kern w:val="0"/>
+          <w:lang w:eastAsia="pt-PT"/>
+          <w14:ligatures w14:val="none"/>
+        </w:rPr>
+        <w:t xml:space="preserve">: O(n) </w:t>
+      </w:r>
+    </w:p>
+    <w:p>
+      <w:pPr>
+        <w:rPr>
+          <w:u w:val="single"/>
+        </w:rPr>
+      </w:pPr>
+    </w:p>
     <w:p/>
     <w:p>
       <w:pPr>
@@ -7495,7 +7866,7 @@
           <w:lang w:eastAsia="pt-PT"/>
           <w14:ligatures w14:val="none"/>
         </w:rPr>
-        <w:t xml:space="preserve">Chama </w:t>
+        <w:t xml:space="preserve">Itera sobre a lista </w:t>
       </w:r>
       <w:proofErr w:type="spellStart"/>
       <w:r>
@@ -7505,17 +7876,37 @@
           <w:lang w:eastAsia="pt-PT"/>
           <w14:ligatures w14:val="none"/>
         </w:rPr>
-        <w:t>methodToReplaceSize</w:t>
-      </w:r>
-      <w:proofErr w:type="spellEnd"/>
-      <w:r>
-        <w:rPr>
-          <w:rFonts w:eastAsia="Times New Roman" w:cs="Times New Roman"/>
-          <w:kern w:val="0"/>
-          <w:lang w:eastAsia="pt-PT"/>
-          <w14:ligatures w14:val="none"/>
-        </w:rPr>
-        <w:t>, que é O(n).</w:t>
+        <w:t>vertices</w:t>
+      </w:r>
+      <w:proofErr w:type="spellEnd"/>
+      <w:r>
+        <w:rPr>
+          <w:rFonts w:eastAsia="Times New Roman" w:cs="Times New Roman"/>
+          <w:kern w:val="0"/>
+          <w:lang w:eastAsia="pt-PT"/>
+          <w14:ligatures w14:val="none"/>
+        </w:rPr>
+        <w:t xml:space="preserve"> até encontrar um elemento que corresponda ao </w:t>
+      </w:r>
+      <w:proofErr w:type="spellStart"/>
+      <w:r>
+        <w:rPr>
+          <w:rFonts w:eastAsia="Times New Roman" w:cs="Courier New"/>
+          <w:kern w:val="0"/>
+          <w:lang w:eastAsia="pt-PT"/>
+          <w14:ligatures w14:val="none"/>
+        </w:rPr>
+        <w:t>signalPoint</w:t>
+      </w:r>
+      <w:proofErr w:type="spellEnd"/>
+      <w:r>
+        <w:rPr>
+          <w:rFonts w:eastAsia="Times New Roman" w:cs="Times New Roman"/>
+          <w:kern w:val="0"/>
+          <w:lang w:eastAsia="pt-PT"/>
+          <w14:ligatures w14:val="none"/>
+        </w:rPr>
+        <w:t xml:space="preserve"> ou até o final da lista.</w:t>
       </w:r>
     </w:p>
     <w:p>
@@ -7533,53 +7924,7 @@
         </w:rPr>
       </w:pPr>
       <w:r>
-        <w:rPr>
-          <w:rFonts w:eastAsia="Times New Roman" w:cs="Times New Roman"/>
-          <w:kern w:val="0"/>
-          <w:lang w:eastAsia="pt-PT"/>
-          <w14:ligatures w14:val="none"/>
-        </w:rPr>
-        <w:t xml:space="preserve">Itera sobre a lista </w:t>
-      </w:r>
-      <w:proofErr w:type="spellStart"/>
-      <w:r>
-        <w:rPr>
-          <w:rFonts w:eastAsia="Times New Roman" w:cs="Courier New"/>
-          <w:kern w:val="0"/>
-          <w:lang w:eastAsia="pt-PT"/>
-          <w14:ligatures w14:val="none"/>
-        </w:rPr>
-        <w:t>vertices</w:t>
-      </w:r>
-      <w:proofErr w:type="spellEnd"/>
-      <w:r>
-        <w:rPr>
-          <w:rFonts w:eastAsia="Times New Roman" w:cs="Times New Roman"/>
-          <w:kern w:val="0"/>
-          <w:lang w:eastAsia="pt-PT"/>
-          <w14:ligatures w14:val="none"/>
-        </w:rPr>
-        <w:t xml:space="preserve"> até encontrar um elemento que corresponda ao </w:t>
-      </w:r>
-      <w:proofErr w:type="spellStart"/>
-      <w:r>
-        <w:rPr>
-          <w:rFonts w:eastAsia="Times New Roman" w:cs="Courier New"/>
-          <w:kern w:val="0"/>
-          <w:lang w:eastAsia="pt-PT"/>
-          <w14:ligatures w14:val="none"/>
-        </w:rPr>
-        <w:t>signalPoint</w:t>
-      </w:r>
-      <w:proofErr w:type="spellEnd"/>
-      <w:r>
-        <w:rPr>
-          <w:rFonts w:eastAsia="Times New Roman" w:cs="Times New Roman"/>
-          <w:kern w:val="0"/>
-          <w:lang w:eastAsia="pt-PT"/>
-          <w14:ligatures w14:val="none"/>
-        </w:rPr>
-        <w:t xml:space="preserve"> ou até o final da lista.</w:t>
+        <w:t>Encontra o índice de um ponto de sinalização nos vértices.</w:t>
       </w:r>
     </w:p>
     <w:p>
@@ -7644,6 +7989,7 @@
         </w:rPr>
       </w:pPr>
       <w:proofErr w:type="spellStart"/>
+      <w:proofErr w:type="gramStart"/>
       <w:r>
         <w:rPr>
           <w:rFonts w:eastAsia="Times New Roman" w:cs="Courier New"/>
@@ -7667,7 +8013,7 @@
         </w:rPr>
         <w:t>(</w:t>
       </w:r>
-      <w:proofErr w:type="spellStart"/>
+      <w:proofErr w:type="gramEnd"/>
       <w:r>
         <w:rPr>
           <w:rFonts w:eastAsia="Times New Roman" w:cs="Courier New"/>
@@ -7677,7 +8023,15 @@
           <w:lang w:eastAsia="pt-PT"/>
           <w14:ligatures w14:val="none"/>
         </w:rPr>
-        <w:t>vertices</w:t>
+        <w:t xml:space="preserve">vértices: , </w:t>
+      </w:r>
+      <w:proofErr w:type="spellStart"/>
+      <w:r>
+        <w:rPr>
+          <w:b/>
+          <w:bCs/>
+        </w:rPr>
+        <w:t>array</w:t>
       </w:r>
       <w:proofErr w:type="spellEnd"/>
       <w:r>
@@ -7760,6 +8114,24 @@
         </w:rPr>
       </w:pPr>
       <w:r>
+        <w:t>Conta os elementos da lista.</w:t>
+      </w:r>
+    </w:p>
+    <w:p>
+      <w:pPr>
+        <w:numPr>
+          <w:ilvl w:val="1"/>
+          <w:numId w:val="1"/>
+        </w:numPr>
+        <w:spacing w:before="100" w:beforeAutospacing="1" w:after="100" w:afterAutospacing="1" w:line="240" w:lineRule="auto"/>
+        <w:rPr>
+          <w:rFonts w:eastAsia="Times New Roman" w:cs="Times New Roman"/>
+          <w:kern w:val="0"/>
+          <w:lang w:eastAsia="pt-PT"/>
+          <w14:ligatures w14:val="none"/>
+        </w:rPr>
+      </w:pPr>
+      <w:r>
         <w:rPr>
           <w:rFonts w:eastAsia="Times New Roman" w:cs="Times New Roman"/>
           <w:b/>
@@ -7807,6 +8179,7 @@
         </w:rPr>
       </w:pPr>
       <w:proofErr w:type="spellStart"/>
+      <w:proofErr w:type="gramStart"/>
       <w:r>
         <w:rPr>
           <w:rFonts w:eastAsia="Times New Roman" w:cs="Courier New"/>
@@ -7831,16 +8204,29 @@
         <w:t>(</w:t>
       </w:r>
       <w:proofErr w:type="spellStart"/>
-      <w:r>
-        <w:rPr>
-          <w:rFonts w:eastAsia="Times New Roman" w:cs="Courier New"/>
-          <w:b/>
-          <w:bCs/>
-          <w:kern w:val="0"/>
-          <w:lang w:eastAsia="pt-PT"/>
-          <w14:ligatures w14:val="none"/>
+      <w:proofErr w:type="gramEnd"/>
+      <w:r>
+        <w:rPr>
+          <w:b/>
+          <w:bCs/>
         </w:rPr>
         <w:t>pipes</w:t>
+      </w:r>
+      <w:proofErr w:type="spellEnd"/>
+      <w:r>
+        <w:rPr>
+          <w:b/>
+          <w:bCs/>
+        </w:rPr>
+        <w:t xml:space="preserve">[0 to n]: </w:t>
+      </w:r>
+      <w:proofErr w:type="spellStart"/>
+      <w:r>
+        <w:rPr>
+          <w:b/>
+          <w:bCs/>
+        </w:rPr>
+        <w:t>Pipe</w:t>
       </w:r>
       <w:proofErr w:type="spellEnd"/>
       <w:r>
@@ -8050,6 +8436,46 @@
       <w:proofErr w:type="gramEnd"/>
       <w:r>
         <w:rPr>
+          <w:b/>
+          <w:bCs/>
+        </w:rPr>
+        <w:t>parent</w:t>
+      </w:r>
+      <w:proofErr w:type="spellEnd"/>
+      <w:r>
+        <w:rPr>
+          <w:b/>
+          <w:bCs/>
+        </w:rPr>
+        <w:t xml:space="preserve">[0 to n]: </w:t>
+      </w:r>
+      <w:proofErr w:type="spellStart"/>
+      <w:r>
+        <w:rPr>
+          <w:b/>
+          <w:bCs/>
+        </w:rPr>
+        <w:t>Integer</w:t>
+      </w:r>
+      <w:proofErr w:type="spellEnd"/>
+      <w:r>
+        <w:rPr>
+          <w:b/>
+          <w:bCs/>
+        </w:rPr>
+        <w:t xml:space="preserve">, i: </w:t>
+      </w:r>
+      <w:proofErr w:type="spellStart"/>
+      <w:r>
+        <w:rPr>
+          <w:b/>
+          <w:bCs/>
+        </w:rPr>
+        <w:t>Integer</w:t>
+      </w:r>
+      <w:proofErr w:type="spellEnd"/>
+      <w:r>
+        <w:rPr>
           <w:rFonts w:eastAsia="Times New Roman" w:cs="Courier New"/>
           <w:b/>
           <w:bCs/>
@@ -8057,19 +8483,7 @@
           <w:lang w:eastAsia="pt-PT"/>
           <w14:ligatures w14:val="none"/>
         </w:rPr>
-        <w:t>parent</w:t>
-      </w:r>
-      <w:proofErr w:type="spellEnd"/>
-      <w:r>
-        <w:rPr>
-          <w:rFonts w:eastAsia="Times New Roman" w:cs="Courier New"/>
-          <w:b/>
-          <w:bCs/>
-          <w:kern w:val="0"/>
-          <w:lang w:eastAsia="pt-PT"/>
-          <w14:ligatures w14:val="none"/>
-        </w:rPr>
-        <w:t>, i)</w:t>
+        <w:t>)</w:t>
       </w:r>
       <w:r>
         <w:rPr>
@@ -8166,7 +8580,67 @@
           <w:lang w:eastAsia="pt-PT"/>
           <w14:ligatures w14:val="none"/>
         </w:rPr>
-        <w:t>No pior caso, percorre toda a árvore até encontrar a raiz, resultando em O(n).</w:t>
+        <w:t>Com a compressão de caminho (</w:t>
+      </w:r>
+      <w:proofErr w:type="spellStart"/>
+      <w:r>
+        <w:rPr>
+          <w:rFonts w:eastAsia="Times New Roman" w:cs="Times New Roman"/>
+          <w:kern w:val="0"/>
+          <w:lang w:eastAsia="pt-PT"/>
+          <w14:ligatures w14:val="none"/>
+        </w:rPr>
+        <w:t>path</w:t>
+      </w:r>
+      <w:proofErr w:type="spellEnd"/>
+      <w:r>
+        <w:rPr>
+          <w:rFonts w:eastAsia="Times New Roman" w:cs="Times New Roman"/>
+          <w:kern w:val="0"/>
+          <w:lang w:eastAsia="pt-PT"/>
+          <w14:ligatures w14:val="none"/>
+        </w:rPr>
+        <w:t xml:space="preserve"> </w:t>
+      </w:r>
+      <w:proofErr w:type="spellStart"/>
+      <w:r>
+        <w:rPr>
+          <w:rFonts w:eastAsia="Times New Roman" w:cs="Times New Roman"/>
+          <w:kern w:val="0"/>
+          <w:lang w:eastAsia="pt-PT"/>
+          <w14:ligatures w14:val="none"/>
+        </w:rPr>
+        <w:t>compression</w:t>
+      </w:r>
+      <w:proofErr w:type="spellEnd"/>
+      <w:r>
+        <w:rPr>
+          <w:rFonts w:eastAsia="Times New Roman" w:cs="Times New Roman"/>
+          <w:kern w:val="0"/>
+          <w:lang w:eastAsia="pt-PT"/>
+          <w14:ligatures w14:val="none"/>
+        </w:rPr>
+        <w:t xml:space="preserve">), a complexidade amortizada é O(α(n)), onde α é a função inversa de </w:t>
+      </w:r>
+      <w:proofErr w:type="spellStart"/>
+      <w:r>
+        <w:rPr>
+          <w:rFonts w:eastAsia="Times New Roman" w:cs="Times New Roman"/>
+          <w:kern w:val="0"/>
+          <w:lang w:eastAsia="pt-PT"/>
+          <w14:ligatures w14:val="none"/>
+        </w:rPr>
+        <w:t>Ackermann</w:t>
+      </w:r>
+      <w:proofErr w:type="spellEnd"/>
+      <w:r>
+        <w:rPr>
+          <w:rFonts w:eastAsia="Times New Roman" w:cs="Times New Roman"/>
+          <w:kern w:val="0"/>
+          <w:lang w:eastAsia="pt-PT"/>
+          <w14:ligatures w14:val="none"/>
+        </w:rPr>
+        <w:t>.</w:t>
       </w:r>
     </w:p>
     <w:p>
@@ -8186,90 +8660,6 @@
       <w:r>
         <w:rPr>
           <w:rFonts w:eastAsia="Times New Roman" w:cs="Times New Roman"/>
-          <w:kern w:val="0"/>
-          <w:lang w:eastAsia="pt-PT"/>
-          <w14:ligatures w14:val="none"/>
-        </w:rPr>
-        <w:t>Com a compressão de caminho (</w:t>
-      </w:r>
-      <w:proofErr w:type="spellStart"/>
-      <w:r>
-        <w:rPr>
-          <w:rFonts w:eastAsia="Times New Roman" w:cs="Times New Roman"/>
-          <w:kern w:val="0"/>
-          <w:lang w:eastAsia="pt-PT"/>
-          <w14:ligatures w14:val="none"/>
-        </w:rPr>
-        <w:t>path</w:t>
-      </w:r>
-      <w:proofErr w:type="spellEnd"/>
-      <w:r>
-        <w:rPr>
-          <w:rFonts w:eastAsia="Times New Roman" w:cs="Times New Roman"/>
-          <w:kern w:val="0"/>
-          <w:lang w:eastAsia="pt-PT"/>
-          <w14:ligatures w14:val="none"/>
-        </w:rPr>
-        <w:t xml:space="preserve"> </w:t>
-      </w:r>
-      <w:proofErr w:type="spellStart"/>
-      <w:r>
-        <w:rPr>
-          <w:rFonts w:eastAsia="Times New Roman" w:cs="Times New Roman"/>
-          <w:kern w:val="0"/>
-          <w:lang w:eastAsia="pt-PT"/>
-          <w14:ligatures w14:val="none"/>
-        </w:rPr>
-        <w:t>compression</w:t>
-      </w:r>
-      <w:proofErr w:type="spellEnd"/>
-      <w:r>
-        <w:rPr>
-          <w:rFonts w:eastAsia="Times New Roman" w:cs="Times New Roman"/>
-          <w:kern w:val="0"/>
-          <w:lang w:eastAsia="pt-PT"/>
-          <w14:ligatures w14:val="none"/>
-        </w:rPr>
-        <w:t xml:space="preserve">), a complexidade amortizada é O(α(n)), onde α é a função inversa de </w:t>
-      </w:r>
-      <w:proofErr w:type="spellStart"/>
-      <w:r>
-        <w:rPr>
-          <w:rFonts w:eastAsia="Times New Roman" w:cs="Times New Roman"/>
-          <w:kern w:val="0"/>
-          <w:lang w:eastAsia="pt-PT"/>
-          <w14:ligatures w14:val="none"/>
-        </w:rPr>
-        <w:t>Ackermann</w:t>
-      </w:r>
-      <w:proofErr w:type="spellEnd"/>
-      <w:r>
-        <w:rPr>
-          <w:rFonts w:eastAsia="Times New Roman" w:cs="Times New Roman"/>
-          <w:kern w:val="0"/>
-          <w:lang w:eastAsia="pt-PT"/>
-          <w14:ligatures w14:val="none"/>
-        </w:rPr>
-        <w:t>.</w:t>
-      </w:r>
-    </w:p>
-    <w:p>
-      <w:pPr>
-        <w:numPr>
-          <w:ilvl w:val="1"/>
-          <w:numId w:val="3"/>
-        </w:numPr>
-        <w:spacing w:before="100" w:beforeAutospacing="1" w:after="100" w:afterAutospacing="1" w:line="240" w:lineRule="auto"/>
-        <w:rPr>
-          <w:rFonts w:eastAsia="Times New Roman" w:cs="Times New Roman"/>
-          <w:kern w:val="0"/>
-          <w:lang w:eastAsia="pt-PT"/>
-          <w14:ligatures w14:val="none"/>
-        </w:rPr>
-      </w:pPr>
-      <w:r>
-        <w:rPr>
-          <w:rFonts w:eastAsia="Times New Roman" w:cs="Times New Roman"/>
           <w:b/>
           <w:bCs/>
           <w:kern w:val="0"/>
@@ -8331,6 +8721,94 @@
       <w:proofErr w:type="gramEnd"/>
       <w:r>
         <w:rPr>
+          <w:b/>
+          <w:bCs/>
+        </w:rPr>
+        <w:t>parent</w:t>
+      </w:r>
+      <w:proofErr w:type="spellEnd"/>
+      <w:r>
+        <w:rPr>
+          <w:b/>
+          <w:bCs/>
+        </w:rPr>
+        <w:t xml:space="preserve">[0 to n]: </w:t>
+      </w:r>
+      <w:proofErr w:type="spellStart"/>
+      <w:r>
+        <w:rPr>
+          <w:b/>
+          <w:bCs/>
+        </w:rPr>
+        <w:t>Integer</w:t>
+      </w:r>
+      <w:proofErr w:type="spellEnd"/>
+      <w:r>
+        <w:rPr>
+          <w:b/>
+          <w:bCs/>
+        </w:rPr>
+        <w:t xml:space="preserve">, </w:t>
+      </w:r>
+      <w:proofErr w:type="spellStart"/>
+      <w:r>
+        <w:rPr>
+          <w:b/>
+          <w:bCs/>
+        </w:rPr>
+        <w:t>rank</w:t>
+      </w:r>
+      <w:proofErr w:type="spellEnd"/>
+      <w:r>
+        <w:rPr>
+          <w:b/>
+          <w:bCs/>
+        </w:rPr>
+        <w:t xml:space="preserve">[0 to n]: </w:t>
+      </w:r>
+      <w:proofErr w:type="spellStart"/>
+      <w:r>
+        <w:rPr>
+          <w:b/>
+          <w:bCs/>
+        </w:rPr>
+        <w:t>Integer</w:t>
+      </w:r>
+      <w:proofErr w:type="spellEnd"/>
+      <w:r>
+        <w:rPr>
+          <w:b/>
+          <w:bCs/>
+        </w:rPr>
+        <w:t xml:space="preserve">, x[0 to n]: </w:t>
+      </w:r>
+      <w:proofErr w:type="spellStart"/>
+      <w:r>
+        <w:rPr>
+          <w:b/>
+          <w:bCs/>
+        </w:rPr>
+        <w:t>Integer</w:t>
+      </w:r>
+      <w:proofErr w:type="spellEnd"/>
+      <w:r>
+        <w:rPr>
+          <w:b/>
+          <w:bCs/>
+        </w:rPr>
+        <w:t xml:space="preserve">, y[0 to n]: </w:t>
+      </w:r>
+      <w:proofErr w:type="spellStart"/>
+      <w:r>
+        <w:rPr>
+          <w:b/>
+          <w:bCs/>
+        </w:rPr>
+        <w:t>Integer</w:t>
+      </w:r>
+      <w:proofErr w:type="spellEnd"/>
+      <w:r>
+        <w:rPr>
           <w:rFonts w:eastAsia="Times New Roman" w:cs="Courier New"/>
           <w:b/>
           <w:bCs/>
@@ -8338,43 +8816,7 @@
           <w:lang w:eastAsia="pt-PT"/>
           <w14:ligatures w14:val="none"/>
         </w:rPr>
-        <w:t>parent</w:t>
-      </w:r>
-      <w:proofErr w:type="spellEnd"/>
-      <w:r>
-        <w:rPr>
-          <w:rFonts w:eastAsia="Times New Roman" w:cs="Courier New"/>
-          <w:b/>
-          <w:bCs/>
-          <w:kern w:val="0"/>
-          <w:lang w:eastAsia="pt-PT"/>
-          <w14:ligatures w14:val="none"/>
-        </w:rPr>
-        <w:t xml:space="preserve">, </w:t>
-      </w:r>
-      <w:proofErr w:type="spellStart"/>
-      <w:r>
-        <w:rPr>
-          <w:rFonts w:eastAsia="Times New Roman" w:cs="Courier New"/>
-          <w:b/>
-          <w:bCs/>
-          <w:kern w:val="0"/>
-          <w:lang w:eastAsia="pt-PT"/>
-          <w14:ligatures w14:val="none"/>
-        </w:rPr>
-        <w:t>rank</w:t>
-      </w:r>
-      <w:proofErr w:type="spellEnd"/>
-      <w:r>
-        <w:rPr>
-          <w:rFonts w:eastAsia="Times New Roman" w:cs="Courier New"/>
-          <w:b/>
-          <w:bCs/>
-          <w:kern w:val="0"/>
-          <w:lang w:eastAsia="pt-PT"/>
-          <w14:ligatures w14:val="none"/>
-        </w:rPr>
-        <w:t>, x, y)</w:t>
+        <w:t>)</w:t>
       </w:r>
       <w:r>
         <w:rPr>
@@ -8607,6 +9049,20 @@
     </w:p>
     <w:p>
       <w:pPr>
+        <w:spacing w:before="100" w:beforeAutospacing="1" w:after="100" w:afterAutospacing="1" w:line="240" w:lineRule="auto"/>
+        <w:ind w:left="720"/>
+        <w:rPr>
+          <w:rFonts w:eastAsia="Times New Roman" w:cs="Times New Roman"/>
+          <w:b/>
+          <w:bCs/>
+          <w:kern w:val="0"/>
+          <w:lang w:eastAsia="pt-PT"/>
+          <w14:ligatures w14:val="none"/>
+        </w:rPr>
+      </w:pPr>
+    </w:p>
+    <w:p>
+      <w:pPr>
         <w:numPr>
           <w:ilvl w:val="0"/>
           <w:numId w:val="5"/>
@@ -8614,6 +9070,8 @@
         <w:spacing w:before="100" w:beforeAutospacing="1" w:after="100" w:afterAutospacing="1" w:line="240" w:lineRule="auto"/>
         <w:rPr>
           <w:rFonts w:eastAsia="Times New Roman" w:cs="Times New Roman"/>
+          <w:b/>
+          <w:bCs/>
           <w:kern w:val="0"/>
           <w:lang w:eastAsia="pt-PT"/>
           <w14:ligatures w14:val="none"/>
@@ -8623,24 +9081,16 @@
       <w:proofErr w:type="gramStart"/>
       <w:r>
         <w:rPr>
-          <w:rFonts w:eastAsia="Times New Roman" w:cs="Courier New"/>
-          <w:b/>
-          <w:bCs/>
-          <w:kern w:val="0"/>
-          <w:lang w:eastAsia="pt-PT"/>
-          <w14:ligatures w14:val="none"/>
-        </w:rPr>
-        <w:t>isDuplicate</w:t>
-      </w:r>
-      <w:proofErr w:type="spellEnd"/>
-      <w:r>
-        <w:rPr>
-          <w:rFonts w:eastAsia="Times New Roman" w:cs="Courier New"/>
-          <w:b/>
-          <w:bCs/>
-          <w:kern w:val="0"/>
-          <w:lang w:eastAsia="pt-PT"/>
-          <w14:ligatures w14:val="none"/>
+          <w:b/>
+          <w:bCs/>
+        </w:rPr>
+        <w:t>isNotDuplicate</w:t>
+      </w:r>
+      <w:proofErr w:type="spellEnd"/>
+      <w:r>
+        <w:rPr>
+          <w:b/>
+          <w:bCs/>
         </w:rPr>
         <w:t>(</w:t>
       </w:r>
@@ -8648,54 +9098,72 @@
       <w:proofErr w:type="gramEnd"/>
       <w:r>
         <w:rPr>
-          <w:rFonts w:eastAsia="Times New Roman" w:cs="Courier New"/>
-          <w:b/>
-          <w:bCs/>
-          <w:kern w:val="0"/>
-          <w:lang w:eastAsia="pt-PT"/>
-          <w14:ligatures w14:val="none"/>
+          <w:b/>
+          <w:bCs/>
         </w:rPr>
         <w:t>vertices</w:t>
       </w:r>
       <w:proofErr w:type="spellEnd"/>
       <w:r>
         <w:rPr>
-          <w:rFonts w:eastAsia="Times New Roman" w:cs="Courier New"/>
-          <w:b/>
-          <w:bCs/>
-          <w:kern w:val="0"/>
-          <w:lang w:eastAsia="pt-PT"/>
-          <w14:ligatures w14:val="none"/>
+          <w:b/>
+          <w:bCs/>
+        </w:rPr>
+        <w:t xml:space="preserve">[0 to n ]: </w:t>
+      </w:r>
+      <w:proofErr w:type="spellStart"/>
+      <w:r>
+        <w:rPr>
+          <w:b/>
+          <w:bCs/>
+        </w:rPr>
+        <w:t>text</w:t>
+      </w:r>
+      <w:proofErr w:type="spellEnd"/>
+      <w:r>
+        <w:rPr>
+          <w:b/>
+          <w:bCs/>
         </w:rPr>
         <w:t xml:space="preserve">, </w:t>
       </w:r>
       <w:proofErr w:type="spellStart"/>
       <w:r>
         <w:rPr>
-          <w:rFonts w:eastAsia="Times New Roman" w:cs="Courier New"/>
-          <w:b/>
-          <w:bCs/>
-          <w:kern w:val="0"/>
-          <w:lang w:eastAsia="pt-PT"/>
-          <w14:ligatures w14:val="none"/>
+          <w:b/>
+          <w:bCs/>
         </w:rPr>
         <w:t>designation</w:t>
       </w:r>
       <w:proofErr w:type="spellEnd"/>
       <w:r>
         <w:rPr>
-          <w:rFonts w:eastAsia="Times New Roman" w:cs="Courier New"/>
-          <w:b/>
-          <w:bCs/>
-          <w:kern w:val="0"/>
-          <w:lang w:eastAsia="pt-PT"/>
-          <w14:ligatures w14:val="none"/>
+          <w:b/>
+          <w:bCs/>
+        </w:rPr>
+        <w:t xml:space="preserve">: </w:t>
+      </w:r>
+      <w:proofErr w:type="spellStart"/>
+      <w:r>
+        <w:rPr>
+          <w:b/>
+          <w:bCs/>
+        </w:rPr>
+        <w:t>text</w:t>
+      </w:r>
+      <w:proofErr w:type="spellEnd"/>
+      <w:r>
+        <w:rPr>
+          <w:b/>
+          <w:bCs/>
         </w:rPr>
         <w:t>)</w:t>
       </w:r>
       <w:r>
         <w:rPr>
           <w:rFonts w:eastAsia="Times New Roman" w:cs="Times New Roman"/>
+          <w:b/>
+          <w:bCs/>
           <w:kern w:val="0"/>
           <w:lang w:eastAsia="pt-PT"/>
           <w14:ligatures w14:val="none"/>
@@ -8724,47 +9192,18 @@
           <w:lang w:eastAsia="pt-PT"/>
           <w14:ligatures w14:val="none"/>
         </w:rPr>
-        <w:t xml:space="preserve">Itera sobre todos os elementos de </w:t>
-      </w:r>
-      <w:proofErr w:type="spellStart"/>
-      <w:r>
-        <w:rPr>
-          <w:rFonts w:eastAsia="Times New Roman" w:cs="Courier New"/>
-          <w:kern w:val="0"/>
-          <w:lang w:eastAsia="pt-PT"/>
-          <w14:ligatures w14:val="none"/>
-        </w:rPr>
-        <w:t>vertices</w:t>
-      </w:r>
-      <w:proofErr w:type="spellEnd"/>
-      <w:r>
-        <w:rPr>
-          <w:rFonts w:eastAsia="Times New Roman" w:cs="Times New Roman"/>
-          <w:kern w:val="0"/>
-          <w:lang w:eastAsia="pt-PT"/>
-          <w14:ligatures w14:val="none"/>
-        </w:rPr>
-        <w:t xml:space="preserve"> para verificar se </w:t>
-      </w:r>
-      <w:proofErr w:type="spellStart"/>
-      <w:r>
-        <w:rPr>
-          <w:rFonts w:eastAsia="Times New Roman" w:cs="Courier New"/>
-          <w:kern w:val="0"/>
-          <w:lang w:eastAsia="pt-PT"/>
-          <w14:ligatures w14:val="none"/>
-        </w:rPr>
-        <w:t>designation</w:t>
-      </w:r>
-      <w:proofErr w:type="spellEnd"/>
-      <w:r>
-        <w:rPr>
-          <w:rFonts w:eastAsia="Times New Roman" w:cs="Times New Roman"/>
-          <w:kern w:val="0"/>
-          <w:lang w:eastAsia="pt-PT"/>
-          <w14:ligatures w14:val="none"/>
-        </w:rPr>
-        <w:t xml:space="preserve"> já existe.</w:t>
+        <w:t xml:space="preserve"> </w:t>
+      </w:r>
+      <w:r>
+        <w:t xml:space="preserve">Verifica se a designação já existe no </w:t>
+      </w:r>
+      <w:proofErr w:type="spellStart"/>
+      <w:r>
+        <w:t>array</w:t>
+      </w:r>
+      <w:proofErr w:type="spellEnd"/>
+      <w:r>
+        <w:t xml:space="preserve"> de vértices.</w:t>
       </w:r>
     </w:p>
     <w:p>
@@ -8817,6 +9256,7 @@
         </w:rPr>
       </w:pPr>
       <w:proofErr w:type="spellStart"/>
+      <w:proofErr w:type="gramStart"/>
       <w:r>
         <w:rPr>
           <w:rFonts w:eastAsia="Times New Roman" w:cs="Courier New"/>
@@ -8841,16 +9281,29 @@
         <w:t>(</w:t>
       </w:r>
       <w:proofErr w:type="spellStart"/>
-      <w:r>
-        <w:rPr>
-          <w:rFonts w:eastAsia="Times New Roman" w:cs="Courier New"/>
-          <w:b/>
-          <w:bCs/>
-          <w:kern w:val="0"/>
-          <w:lang w:eastAsia="pt-PT"/>
-          <w14:ligatures w14:val="none"/>
+      <w:proofErr w:type="gramEnd"/>
+      <w:r>
+        <w:rPr>
+          <w:b/>
+          <w:bCs/>
         </w:rPr>
         <w:t>pipes</w:t>
+      </w:r>
+      <w:proofErr w:type="spellEnd"/>
+      <w:r>
+        <w:rPr>
+          <w:b/>
+          <w:bCs/>
+        </w:rPr>
+        <w:t xml:space="preserve">[0 to n]: </w:t>
+      </w:r>
+      <w:proofErr w:type="spellStart"/>
+      <w:r>
+        <w:rPr>
+          <w:b/>
+          <w:bCs/>
+        </w:rPr>
+        <w:t>Pipe</w:t>
       </w:r>
       <w:proofErr w:type="spellEnd"/>
       <w:r>
@@ -9019,9 +9472,35 @@
     </w:p>
     <w:p>
       <w:pPr>
+        <w:spacing w:before="100" w:beforeAutospacing="1" w:after="100" w:afterAutospacing="1" w:line="240" w:lineRule="auto"/>
+        <w:ind w:left="1440"/>
+        <w:rPr>
+          <w:rFonts w:eastAsia="Times New Roman" w:cs="Times New Roman"/>
+          <w:b/>
+          <w:bCs/>
+          <w:kern w:val="0"/>
+          <w:lang w:eastAsia="pt-PT"/>
+          <w14:ligatures w14:val="none"/>
+        </w:rPr>
+      </w:pPr>
+    </w:p>
+    <w:p>
+      <w:pPr>
+        <w:spacing w:before="100" w:beforeAutospacing="1" w:after="100" w:afterAutospacing="1" w:line="240" w:lineRule="auto"/>
+        <w:ind w:left="1440"/>
+        <w:rPr>
+          <w:rFonts w:eastAsia="Times New Roman" w:cs="Times New Roman"/>
+          <w:kern w:val="0"/>
+          <w:lang w:eastAsia="pt-PT"/>
+          <w14:ligatures w14:val="none"/>
+        </w:rPr>
+      </w:pPr>
+    </w:p>
+    <w:p>
+      <w:pPr>
         <w:numPr>
           <w:ilvl w:val="0"/>
-          <w:numId w:val="7"/>
+          <w:numId w:val="6"/>
         </w:numPr>
         <w:spacing w:before="100" w:beforeAutospacing="1" w:after="100" w:afterAutospacing="1" w:line="240" w:lineRule="auto"/>
         <w:rPr>
@@ -9032,6 +9511,7 @@
         </w:rPr>
       </w:pPr>
       <w:proofErr w:type="spellStart"/>
+      <w:proofErr w:type="gramStart"/>
       <w:r>
         <w:rPr>
           <w:rFonts w:eastAsia="Times New Roman" w:cs="Courier New"/>
@@ -9041,7 +9521,7 @@
           <w:lang w:eastAsia="pt-PT"/>
           <w14:ligatures w14:val="none"/>
         </w:rPr>
-        <w:t>kruskalMinSpanningTree</w:t>
+        <w:t>constructRoute</w:t>
       </w:r>
       <w:proofErr w:type="spellEnd"/>
       <w:r>
@@ -9056,16 +9536,61 @@
         <w:t>(</w:t>
       </w:r>
       <w:proofErr w:type="spellStart"/>
-      <w:r>
-        <w:rPr>
-          <w:rFonts w:eastAsia="Times New Roman" w:cs="Courier New"/>
-          <w:b/>
-          <w:bCs/>
-          <w:kern w:val="0"/>
-          <w:lang w:eastAsia="pt-PT"/>
-          <w14:ligatures w14:val="none"/>
-        </w:rPr>
-        <w:t>pipes</w:t>
+      <w:proofErr w:type="gramEnd"/>
+      <w:r>
+        <w:rPr>
+          <w:b/>
+          <w:bCs/>
+        </w:rPr>
+        <w:t>signalPoints</w:t>
+      </w:r>
+      <w:proofErr w:type="spellEnd"/>
+      <w:r>
+        <w:rPr>
+          <w:b/>
+          <w:bCs/>
+        </w:rPr>
+        <w:t xml:space="preserve">[0 to n]: </w:t>
+      </w:r>
+      <w:proofErr w:type="spellStart"/>
+      <w:r>
+        <w:rPr>
+          <w:b/>
+          <w:bCs/>
+        </w:rPr>
+        <w:t>SignalPoint</w:t>
+      </w:r>
+      <w:proofErr w:type="spellEnd"/>
+      <w:r>
+        <w:rPr>
+          <w:b/>
+          <w:bCs/>
+        </w:rPr>
+        <w:t xml:space="preserve">, </w:t>
+      </w:r>
+      <w:proofErr w:type="spellStart"/>
+      <w:r>
+        <w:rPr>
+          <w:b/>
+          <w:bCs/>
+        </w:rPr>
+        <w:t>routes</w:t>
+      </w:r>
+      <w:proofErr w:type="spellEnd"/>
+      <w:r>
+        <w:rPr>
+          <w:b/>
+          <w:bCs/>
+        </w:rPr>
+        <w:t xml:space="preserve">[0 to n]: </w:t>
+      </w:r>
+      <w:proofErr w:type="spellStart"/>
+      <w:r>
+        <w:rPr>
+          <w:b/>
+          <w:bCs/>
+        </w:rPr>
+        <w:t>Route</w:t>
       </w:r>
       <w:proofErr w:type="spellEnd"/>
       <w:r>
@@ -9093,7 +9618,7 @@
       <w:pPr>
         <w:numPr>
           <w:ilvl w:val="1"/>
-          <w:numId w:val="7"/>
+          <w:numId w:val="6"/>
         </w:numPr>
         <w:spacing w:before="100" w:beforeAutospacing="1" w:after="100" w:afterAutospacing="1" w:line="240" w:lineRule="auto"/>
         <w:rPr>
@@ -9110,7 +9635,7 @@
           <w:lang w:eastAsia="pt-PT"/>
           <w14:ligatures w14:val="none"/>
         </w:rPr>
-        <w:t xml:space="preserve">Chama </w:t>
+        <w:t xml:space="preserve">Itera sobre </w:t>
       </w:r>
       <w:proofErr w:type="spellStart"/>
       <w:r>
@@ -9120,24 +9645,44 @@
           <w:lang w:eastAsia="pt-PT"/>
           <w14:ligatures w14:val="none"/>
         </w:rPr>
-        <w:t>sortPipes</w:t>
-      </w:r>
-      <w:proofErr w:type="spellEnd"/>
-      <w:r>
-        <w:rPr>
-          <w:rFonts w:eastAsia="Times New Roman" w:cs="Times New Roman"/>
-          <w:kern w:val="0"/>
-          <w:lang w:eastAsia="pt-PT"/>
-          <w14:ligatures w14:val="none"/>
-        </w:rPr>
-        <w:t>, que é O(n²).</w:t>
+        <w:t>signalPoints</w:t>
+      </w:r>
+      <w:proofErr w:type="spellEnd"/>
+      <w:r>
+        <w:rPr>
+          <w:rFonts w:eastAsia="Times New Roman" w:cs="Times New Roman"/>
+          <w:kern w:val="0"/>
+          <w:lang w:eastAsia="pt-PT"/>
+          <w14:ligatures w14:val="none"/>
+        </w:rPr>
+        <w:t xml:space="preserve"> e verifica cada </w:t>
+      </w:r>
+      <w:proofErr w:type="spellStart"/>
+      <w:r>
+        <w:rPr>
+          <w:rFonts w:eastAsia="Times New Roman" w:cs="Courier New"/>
+          <w:kern w:val="0"/>
+          <w:lang w:eastAsia="pt-PT"/>
+          <w14:ligatures w14:val="none"/>
+        </w:rPr>
+        <w:t>route</w:t>
+      </w:r>
+      <w:proofErr w:type="spellEnd"/>
+      <w:r>
+        <w:rPr>
+          <w:rFonts w:eastAsia="Times New Roman" w:cs="Times New Roman"/>
+          <w:kern w:val="0"/>
+          <w:lang w:eastAsia="pt-PT"/>
+          <w14:ligatures w14:val="none"/>
+        </w:rPr>
+        <w:t>, o que pode resultar em O(n²).</w:t>
       </w:r>
     </w:p>
     <w:p>
       <w:pPr>
         <w:numPr>
           <w:ilvl w:val="1"/>
-          <w:numId w:val="7"/>
+          <w:numId w:val="6"/>
         </w:numPr>
         <w:spacing w:before="100" w:beforeAutospacing="1" w:after="100" w:afterAutospacing="1" w:line="240" w:lineRule="auto"/>
         <w:rPr>
@@ -9148,40 +9693,14 @@
         </w:rPr>
       </w:pPr>
       <w:r>
-        <w:rPr>
-          <w:rFonts w:eastAsia="Times New Roman" w:cs="Times New Roman"/>
-          <w:kern w:val="0"/>
-          <w:lang w:eastAsia="pt-PT"/>
-          <w14:ligatures w14:val="none"/>
-        </w:rPr>
-        <w:t xml:space="preserve">Chama </w:t>
-      </w:r>
-      <w:proofErr w:type="spellStart"/>
-      <w:r>
-        <w:rPr>
-          <w:rFonts w:eastAsia="Times New Roman" w:cs="Courier New"/>
-          <w:kern w:val="0"/>
-          <w:lang w:eastAsia="pt-PT"/>
-          <w14:ligatures w14:val="none"/>
-        </w:rPr>
-        <w:t>findNumVertices</w:t>
-      </w:r>
-      <w:proofErr w:type="spellEnd"/>
-      <w:r>
-        <w:rPr>
-          <w:rFonts w:eastAsia="Times New Roman" w:cs="Times New Roman"/>
-          <w:kern w:val="0"/>
-          <w:lang w:eastAsia="pt-PT"/>
-          <w14:ligatures w14:val="none"/>
-        </w:rPr>
-        <w:t>, que é O(n²).</w:t>
+        <w:t>Constrói uma nova rota a partir de pontos de sinalização e rotas fornecidas.</w:t>
       </w:r>
     </w:p>
     <w:p>
       <w:pPr>
         <w:numPr>
           <w:ilvl w:val="1"/>
-          <w:numId w:val="7"/>
+          <w:numId w:val="6"/>
         </w:numPr>
         <w:spacing w:before="100" w:beforeAutospacing="1" w:after="100" w:afterAutospacing="1" w:line="240" w:lineRule="auto"/>
         <w:rPr>
@@ -9194,172 +9713,37 @@
       <w:r>
         <w:rPr>
           <w:rFonts w:eastAsia="Times New Roman" w:cs="Times New Roman"/>
-          <w:kern w:val="0"/>
-          <w:lang w:eastAsia="pt-PT"/>
-          <w14:ligatures w14:val="none"/>
-        </w:rPr>
-        <w:lastRenderedPageBreak/>
-        <w:t xml:space="preserve">Inicializa </w:t>
-      </w:r>
-      <w:proofErr w:type="spellStart"/>
-      <w:r>
-        <w:rPr>
-          <w:rFonts w:eastAsia="Times New Roman" w:cs="Times New Roman"/>
-          <w:kern w:val="0"/>
-          <w:lang w:eastAsia="pt-PT"/>
-          <w14:ligatures w14:val="none"/>
-        </w:rPr>
-        <w:t>arrays</w:t>
-      </w:r>
-      <w:proofErr w:type="spellEnd"/>
-      <w:r>
-        <w:rPr>
-          <w:rFonts w:eastAsia="Times New Roman" w:cs="Times New Roman"/>
-          <w:kern w:val="0"/>
-          <w:lang w:eastAsia="pt-PT"/>
-          <w14:ligatures w14:val="none"/>
-        </w:rPr>
-        <w:t xml:space="preserve"> </w:t>
-      </w:r>
-      <w:proofErr w:type="spellStart"/>
-      <w:r>
-        <w:rPr>
-          <w:rFonts w:eastAsia="Times New Roman" w:cs="Courier New"/>
-          <w:kern w:val="0"/>
-          <w:lang w:eastAsia="pt-PT"/>
-          <w14:ligatures w14:val="none"/>
-        </w:rPr>
-        <w:t>parent</w:t>
-      </w:r>
-      <w:proofErr w:type="spellEnd"/>
-      <w:r>
-        <w:rPr>
-          <w:rFonts w:eastAsia="Times New Roman" w:cs="Times New Roman"/>
-          <w:kern w:val="0"/>
-          <w:lang w:eastAsia="pt-PT"/>
-          <w14:ligatures w14:val="none"/>
-        </w:rPr>
-        <w:t xml:space="preserve"> e </w:t>
-      </w:r>
-      <w:proofErr w:type="spellStart"/>
-      <w:r>
-        <w:rPr>
-          <w:rFonts w:eastAsia="Times New Roman" w:cs="Courier New"/>
-          <w:kern w:val="0"/>
-          <w:lang w:eastAsia="pt-PT"/>
-          <w14:ligatures w14:val="none"/>
-        </w:rPr>
-        <w:t>rank</w:t>
-      </w:r>
-      <w:proofErr w:type="spellEnd"/>
-      <w:r>
-        <w:rPr>
-          <w:rFonts w:eastAsia="Times New Roman" w:cs="Times New Roman"/>
-          <w:kern w:val="0"/>
-          <w:lang w:eastAsia="pt-PT"/>
-          <w14:ligatures w14:val="none"/>
-        </w:rPr>
-        <w:t xml:space="preserve"> em O(n).</w:t>
-      </w:r>
-    </w:p>
-    <w:p>
-      <w:pPr>
-        <w:numPr>
-          <w:ilvl w:val="1"/>
-          <w:numId w:val="7"/>
-        </w:numPr>
+          <w:b/>
+          <w:bCs/>
+          <w:kern w:val="0"/>
+          <w:lang w:eastAsia="pt-PT"/>
+          <w14:ligatures w14:val="none"/>
+        </w:rPr>
+        <w:t>Complexidade total</w:t>
+      </w:r>
+      <w:r>
+        <w:rPr>
+          <w:rFonts w:eastAsia="Times New Roman" w:cs="Times New Roman"/>
+          <w:kern w:val="0"/>
+          <w:lang w:eastAsia="pt-PT"/>
+          <w14:ligatures w14:val="none"/>
+        </w:rPr>
+        <w:t>: O(n²).</w:t>
+      </w:r>
+    </w:p>
+    <w:p>
+      <w:pPr>
         <w:spacing w:before="100" w:beforeAutospacing="1" w:after="100" w:afterAutospacing="1" w:line="240" w:lineRule="auto"/>
-        <w:rPr>
-          <w:rFonts w:eastAsia="Times New Roman" w:cs="Times New Roman"/>
-          <w:kern w:val="0"/>
-          <w:lang w:eastAsia="pt-PT"/>
-          <w14:ligatures w14:val="none"/>
-        </w:rPr>
-      </w:pPr>
-      <w:r>
-        <w:rPr>
-          <w:rFonts w:eastAsia="Times New Roman" w:cs="Times New Roman"/>
-          <w:kern w:val="0"/>
-          <w:lang w:eastAsia="pt-PT"/>
-          <w14:ligatures w14:val="none"/>
-        </w:rPr>
-        <w:t xml:space="preserve">Itera sobre os </w:t>
-      </w:r>
-      <w:proofErr w:type="spellStart"/>
-      <w:r>
-        <w:rPr>
-          <w:rFonts w:eastAsia="Times New Roman" w:cs="Courier New"/>
-          <w:kern w:val="0"/>
-          <w:lang w:eastAsia="pt-PT"/>
-          <w14:ligatures w14:val="none"/>
-        </w:rPr>
-        <w:t>pipes</w:t>
-      </w:r>
-      <w:proofErr w:type="spellEnd"/>
-      <w:r>
-        <w:rPr>
-          <w:rFonts w:eastAsia="Times New Roman" w:cs="Times New Roman"/>
-          <w:kern w:val="0"/>
-          <w:lang w:eastAsia="pt-PT"/>
-          <w14:ligatures w14:val="none"/>
-        </w:rPr>
-        <w:t xml:space="preserve"> e faz operações de união e busca, que são O(nα(n)) no total, onde α é a função inversa de </w:t>
-      </w:r>
-      <w:proofErr w:type="spellStart"/>
-      <w:r>
-        <w:rPr>
-          <w:rFonts w:eastAsia="Times New Roman" w:cs="Times New Roman"/>
-          <w:kern w:val="0"/>
-          <w:lang w:eastAsia="pt-PT"/>
-          <w14:ligatures w14:val="none"/>
-        </w:rPr>
-        <w:t>Ackermann</w:t>
-      </w:r>
-      <w:proofErr w:type="spellEnd"/>
-      <w:r>
-        <w:rPr>
-          <w:rFonts w:eastAsia="Times New Roman" w:cs="Times New Roman"/>
-          <w:kern w:val="0"/>
-          <w:lang w:eastAsia="pt-PT"/>
-          <w14:ligatures w14:val="none"/>
-        </w:rPr>
-        <w:t>.</w:t>
-      </w:r>
-    </w:p>
-    <w:p>
-      <w:pPr>
-        <w:numPr>
-          <w:ilvl w:val="1"/>
-          <w:numId w:val="7"/>
-        </w:numPr>
-        <w:spacing w:before="100" w:beforeAutospacing="1" w:after="100" w:afterAutospacing="1" w:line="240" w:lineRule="auto"/>
-        <w:rPr>
-          <w:rFonts w:eastAsia="Times New Roman" w:cs="Times New Roman"/>
-          <w:kern w:val="0"/>
-          <w:lang w:eastAsia="pt-PT"/>
-          <w14:ligatures w14:val="none"/>
-        </w:rPr>
-      </w:pPr>
-      <w:r>
-        <w:rPr>
-          <w:rFonts w:eastAsia="Times New Roman" w:cs="Times New Roman"/>
-          <w:b/>
-          <w:bCs/>
-          <w:kern w:val="0"/>
-          <w:lang w:eastAsia="pt-PT"/>
-          <w14:ligatures w14:val="none"/>
-        </w:rPr>
-        <w:t>Complexidade total</w:t>
-      </w:r>
-      <w:r>
-        <w:rPr>
-          <w:rFonts w:eastAsia="Times New Roman" w:cs="Times New Roman"/>
-          <w:kern w:val="0"/>
-          <w:lang w:eastAsia="pt-PT"/>
-          <w14:ligatures w14:val="none"/>
-        </w:rPr>
-        <w:t>: O(n²) (dominado pela ordenação e pela busca de vértices únicos).</w:t>
-      </w:r>
+        <w:ind w:left="720"/>
+        <w:rPr>
+          <w:rFonts w:eastAsia="Times New Roman" w:cs="Times New Roman"/>
+          <w:b/>
+          <w:bCs/>
+          <w:kern w:val="0"/>
+          <w:lang w:eastAsia="pt-PT"/>
+          <w14:ligatures w14:val="none"/>
+        </w:rPr>
+      </w:pPr>
     </w:p>
     <w:p>
       <w:pPr>
@@ -9370,6 +9754,8 @@
         <w:spacing w:before="100" w:beforeAutospacing="1" w:after="100" w:afterAutospacing="1" w:line="240" w:lineRule="auto"/>
         <w:rPr>
           <w:rFonts w:eastAsia="Times New Roman" w:cs="Times New Roman"/>
+          <w:b/>
+          <w:bCs/>
           <w:kern w:val="0"/>
           <w:lang w:eastAsia="pt-PT"/>
           <w14:ligatures w14:val="none"/>
@@ -9404,6 +9790,110 @@
       <w:proofErr w:type="gramEnd"/>
       <w:r>
         <w:rPr>
+          <w:b/>
+          <w:bCs/>
+        </w:rPr>
+        <w:t>source</w:t>
+      </w:r>
+      <w:proofErr w:type="spellEnd"/>
+      <w:r>
+        <w:rPr>
+          <w:b/>
+          <w:bCs/>
+        </w:rPr>
+        <w:t xml:space="preserve">: </w:t>
+      </w:r>
+      <w:proofErr w:type="spellStart"/>
+      <w:r>
+        <w:rPr>
+          <w:b/>
+          <w:bCs/>
+        </w:rPr>
+        <w:t>SignalPoint</w:t>
+      </w:r>
+      <w:proofErr w:type="spellEnd"/>
+      <w:r>
+        <w:rPr>
+          <w:b/>
+          <w:bCs/>
+        </w:rPr>
+        <w:t xml:space="preserve">, target: </w:t>
+      </w:r>
+      <w:proofErr w:type="spellStart"/>
+      <w:r>
+        <w:rPr>
+          <w:b/>
+          <w:bCs/>
+        </w:rPr>
+        <w:t>SignalPoint</w:t>
+      </w:r>
+      <w:proofErr w:type="spellEnd"/>
+      <w:r>
+        <w:rPr>
+          <w:b/>
+          <w:bCs/>
+        </w:rPr>
+        <w:t xml:space="preserve">, </w:t>
+      </w:r>
+      <w:proofErr w:type="spellStart"/>
+      <w:r>
+        <w:rPr>
+          <w:b/>
+          <w:bCs/>
+        </w:rPr>
+        <w:t>signalPoints</w:t>
+      </w:r>
+      <w:proofErr w:type="spellEnd"/>
+      <w:r>
+        <w:rPr>
+          <w:b/>
+          <w:bCs/>
+        </w:rPr>
+        <w:t xml:space="preserve">[0 to n]: </w:t>
+      </w:r>
+      <w:proofErr w:type="spellStart"/>
+      <w:r>
+        <w:rPr>
+          <w:b/>
+          <w:bCs/>
+        </w:rPr>
+        <w:t>SignalPoint</w:t>
+      </w:r>
+      <w:proofErr w:type="spellEnd"/>
+      <w:r>
+        <w:rPr>
+          <w:b/>
+          <w:bCs/>
+        </w:rPr>
+        <w:t xml:space="preserve">, </w:t>
+      </w:r>
+      <w:proofErr w:type="spellStart"/>
+      <w:r>
+        <w:rPr>
+          <w:b/>
+          <w:bCs/>
+        </w:rPr>
+        <w:t>routes</w:t>
+      </w:r>
+      <w:proofErr w:type="spellEnd"/>
+      <w:r>
+        <w:rPr>
+          <w:b/>
+          <w:bCs/>
+        </w:rPr>
+        <w:t xml:space="preserve">[0 to n]: </w:t>
+      </w:r>
+      <w:proofErr w:type="spellStart"/>
+      <w:r>
+        <w:rPr>
+          <w:b/>
+          <w:bCs/>
+        </w:rPr>
+        <w:t>Route</w:t>
+      </w:r>
+      <w:proofErr w:type="spellEnd"/>
+      <w:r>
+        <w:rPr>
           <w:rFonts w:eastAsia="Times New Roman" w:cs="Courier New"/>
           <w:b/>
           <w:bCs/>
@@ -9411,71 +9901,13 @@
           <w:lang w:eastAsia="pt-PT"/>
           <w14:ligatures w14:val="none"/>
         </w:rPr>
-        <w:t>source</w:t>
-      </w:r>
-      <w:proofErr w:type="spellEnd"/>
-      <w:r>
-        <w:rPr>
-          <w:rFonts w:eastAsia="Times New Roman" w:cs="Courier New"/>
-          <w:b/>
-          <w:bCs/>
-          <w:kern w:val="0"/>
-          <w:lang w:eastAsia="pt-PT"/>
-          <w14:ligatures w14:val="none"/>
-        </w:rPr>
-        <w:t xml:space="preserve">, target, </w:t>
-      </w:r>
-      <w:proofErr w:type="spellStart"/>
-      <w:r>
-        <w:rPr>
-          <w:rFonts w:eastAsia="Times New Roman" w:cs="Courier New"/>
-          <w:b/>
-          <w:bCs/>
-          <w:kern w:val="0"/>
-          <w:lang w:eastAsia="pt-PT"/>
-          <w14:ligatures w14:val="none"/>
-        </w:rPr>
-        <w:t>signalPoints</w:t>
-      </w:r>
-      <w:proofErr w:type="spellEnd"/>
-      <w:r>
-        <w:rPr>
-          <w:rFonts w:eastAsia="Times New Roman" w:cs="Courier New"/>
-          <w:b/>
-          <w:bCs/>
-          <w:kern w:val="0"/>
-          <w:lang w:eastAsia="pt-PT"/>
-          <w14:ligatures w14:val="none"/>
-        </w:rPr>
-        <w:t xml:space="preserve">, </w:t>
-      </w:r>
-      <w:proofErr w:type="spellStart"/>
-      <w:r>
-        <w:rPr>
-          <w:rFonts w:eastAsia="Times New Roman" w:cs="Courier New"/>
-          <w:b/>
-          <w:bCs/>
-          <w:kern w:val="0"/>
-          <w:lang w:eastAsia="pt-PT"/>
-          <w14:ligatures w14:val="none"/>
-        </w:rPr>
-        <w:t>routes</w:t>
-      </w:r>
-      <w:proofErr w:type="spellEnd"/>
-      <w:r>
-        <w:rPr>
-          <w:rFonts w:eastAsia="Times New Roman" w:cs="Courier New"/>
-          <w:b/>
-          <w:bCs/>
-          <w:kern w:val="0"/>
-          <w:lang w:eastAsia="pt-PT"/>
-          <w14:ligatures w14:val="none"/>
-        </w:rPr>
         <w:t>)</w:t>
       </w:r>
       <w:r>
         <w:rPr>
           <w:rFonts w:eastAsia="Times New Roman" w:cs="Times New Roman"/>
+          <w:b/>
+          <w:bCs/>
           <w:kern w:val="0"/>
           <w:lang w:eastAsia="pt-PT"/>
           <w14:ligatures w14:val="none"/>
@@ -9586,31 +10018,22 @@
         </w:rPr>
       </w:pPr>
       <w:r>
-        <w:rPr>
-          <w:rFonts w:eastAsia="Times New Roman" w:cs="Times New Roman"/>
-          <w:b/>
-          <w:bCs/>
-          <w:kern w:val="0"/>
-          <w:lang w:eastAsia="pt-PT"/>
-          <w14:ligatures w14:val="none"/>
-        </w:rPr>
-        <w:t>Complexidade total</w:t>
-      </w:r>
-      <w:r>
-        <w:rPr>
-          <w:rFonts w:eastAsia="Times New Roman" w:cs="Times New Roman"/>
-          <w:kern w:val="0"/>
-          <w:lang w:eastAsia="pt-PT"/>
-          <w14:ligatures w14:val="none"/>
-        </w:rPr>
-        <w:t>: O(n²).</w:t>
+        <w:t xml:space="preserve">Implementa o algoritmo de </w:t>
+      </w:r>
+      <w:proofErr w:type="spellStart"/>
+      <w:r>
+        <w:t>Dijkstra</w:t>
+      </w:r>
+      <w:proofErr w:type="spellEnd"/>
+      <w:r>
+        <w:t xml:space="preserve"> para encontrar o caminho mais curto entre dois pontos.</w:t>
       </w:r>
     </w:p>
     <w:p>
       <w:pPr>
         <w:numPr>
-          <w:ilvl w:val="0"/>
-          <w:numId w:val="9"/>
+          <w:ilvl w:val="1"/>
+          <w:numId w:val="8"/>
         </w:numPr>
         <w:spacing w:before="100" w:beforeAutospacing="1" w:after="100" w:afterAutospacing="1" w:line="240" w:lineRule="auto"/>
         <w:rPr>
@@ -9620,95 +10043,23 @@
           <w14:ligatures w14:val="none"/>
         </w:rPr>
       </w:pPr>
-      <w:proofErr w:type="spellStart"/>
-      <w:proofErr w:type="gramStart"/>
-      <w:r>
-        <w:rPr>
-          <w:rFonts w:eastAsia="Times New Roman" w:cs="Courier New"/>
-          <w:b/>
-          <w:bCs/>
-          <w:kern w:val="0"/>
-          <w:lang w:eastAsia="pt-PT"/>
-          <w14:ligatures w14:val="none"/>
-        </w:rPr>
-        <w:t>constructRoute</w:t>
-      </w:r>
-      <w:proofErr w:type="spellEnd"/>
-      <w:r>
-        <w:rPr>
-          <w:rFonts w:eastAsia="Times New Roman" w:cs="Courier New"/>
-          <w:b/>
-          <w:bCs/>
-          <w:kern w:val="0"/>
-          <w:lang w:eastAsia="pt-PT"/>
-          <w14:ligatures w14:val="none"/>
-        </w:rPr>
-        <w:t>(</w:t>
-      </w:r>
-      <w:proofErr w:type="spellStart"/>
-      <w:proofErr w:type="gramEnd"/>
-      <w:r>
-        <w:rPr>
-          <w:rFonts w:eastAsia="Times New Roman" w:cs="Courier New"/>
-          <w:b/>
-          <w:bCs/>
-          <w:kern w:val="0"/>
-          <w:lang w:eastAsia="pt-PT"/>
-          <w14:ligatures w14:val="none"/>
-        </w:rPr>
-        <w:t>signalPoints</w:t>
-      </w:r>
-      <w:proofErr w:type="spellEnd"/>
-      <w:r>
-        <w:rPr>
-          <w:rFonts w:eastAsia="Times New Roman" w:cs="Courier New"/>
-          <w:b/>
-          <w:bCs/>
-          <w:kern w:val="0"/>
-          <w:lang w:eastAsia="pt-PT"/>
-          <w14:ligatures w14:val="none"/>
-        </w:rPr>
-        <w:t xml:space="preserve">, </w:t>
-      </w:r>
-      <w:proofErr w:type="spellStart"/>
-      <w:r>
-        <w:rPr>
-          <w:rFonts w:eastAsia="Times New Roman" w:cs="Courier New"/>
-          <w:b/>
-          <w:bCs/>
-          <w:kern w:val="0"/>
-          <w:lang w:eastAsia="pt-PT"/>
-          <w14:ligatures w14:val="none"/>
-        </w:rPr>
-        <w:t>routes</w:t>
-      </w:r>
-      <w:proofErr w:type="spellEnd"/>
-      <w:r>
-        <w:rPr>
-          <w:rFonts w:eastAsia="Times New Roman" w:cs="Courier New"/>
-          <w:b/>
-          <w:bCs/>
-          <w:kern w:val="0"/>
-          <w:lang w:eastAsia="pt-PT"/>
-          <w14:ligatures w14:val="none"/>
-        </w:rPr>
-        <w:t>)</w:t>
-      </w:r>
-      <w:r>
-        <w:rPr>
-          <w:rFonts w:eastAsia="Times New Roman" w:cs="Times New Roman"/>
-          <w:kern w:val="0"/>
-          <w:lang w:eastAsia="pt-PT"/>
-          <w14:ligatures w14:val="none"/>
-        </w:rPr>
-        <w:t>:</w:t>
+      <w:r>
+        <w:t xml:space="preserve">Cada iteração do </w:t>
+      </w:r>
+      <w:proofErr w:type="spellStart"/>
+      <w:r>
+        <w:t>loop</w:t>
+      </w:r>
+      <w:proofErr w:type="spellEnd"/>
+      <w:r>
+        <w:t xml:space="preserve"> interno também pode executar n vezes, resultando em O(n²) no total.</w:t>
       </w:r>
     </w:p>
     <w:p>
       <w:pPr>
         <w:numPr>
           <w:ilvl w:val="1"/>
-          <w:numId w:val="9"/>
+          <w:numId w:val="8"/>
         </w:numPr>
         <w:spacing w:before="100" w:beforeAutospacing="1" w:after="100" w:afterAutospacing="1" w:line="240" w:lineRule="auto"/>
         <w:rPr>
@@ -9721,87 +10072,37 @@
       <w:r>
         <w:rPr>
           <w:rFonts w:eastAsia="Times New Roman" w:cs="Times New Roman"/>
-          <w:kern w:val="0"/>
-          <w:lang w:eastAsia="pt-PT"/>
-          <w14:ligatures w14:val="none"/>
-        </w:rPr>
-        <w:t xml:space="preserve">Itera sobre </w:t>
-      </w:r>
-      <w:proofErr w:type="spellStart"/>
-      <w:r>
-        <w:rPr>
-          <w:rFonts w:eastAsia="Times New Roman" w:cs="Courier New"/>
-          <w:kern w:val="0"/>
-          <w:lang w:eastAsia="pt-PT"/>
-          <w14:ligatures w14:val="none"/>
-        </w:rPr>
-        <w:t>signalPoints</w:t>
-      </w:r>
-      <w:proofErr w:type="spellEnd"/>
-      <w:r>
-        <w:rPr>
-          <w:rFonts w:eastAsia="Times New Roman" w:cs="Times New Roman"/>
-          <w:kern w:val="0"/>
-          <w:lang w:eastAsia="pt-PT"/>
-          <w14:ligatures w14:val="none"/>
-        </w:rPr>
-        <w:t xml:space="preserve"> e verifica cada </w:t>
-      </w:r>
-      <w:proofErr w:type="spellStart"/>
-      <w:r>
-        <w:rPr>
-          <w:rFonts w:eastAsia="Times New Roman" w:cs="Courier New"/>
-          <w:kern w:val="0"/>
-          <w:lang w:eastAsia="pt-PT"/>
-          <w14:ligatures w14:val="none"/>
-        </w:rPr>
-        <w:t>route</w:t>
-      </w:r>
-      <w:proofErr w:type="spellEnd"/>
-      <w:r>
-        <w:rPr>
-          <w:rFonts w:eastAsia="Times New Roman" w:cs="Times New Roman"/>
-          <w:kern w:val="0"/>
-          <w:lang w:eastAsia="pt-PT"/>
-          <w14:ligatures w14:val="none"/>
-        </w:rPr>
-        <w:t>, o que pode resultar em O(n²).</w:t>
-      </w:r>
-    </w:p>
-    <w:p>
-      <w:pPr>
-        <w:numPr>
-          <w:ilvl w:val="1"/>
-          <w:numId w:val="9"/>
-        </w:numPr>
+          <w:b/>
+          <w:bCs/>
+          <w:kern w:val="0"/>
+          <w:lang w:eastAsia="pt-PT"/>
+          <w14:ligatures w14:val="none"/>
+        </w:rPr>
+        <w:t>Complexidade total</w:t>
+      </w:r>
+      <w:r>
+        <w:rPr>
+          <w:rFonts w:eastAsia="Times New Roman" w:cs="Times New Roman"/>
+          <w:kern w:val="0"/>
+          <w:lang w:eastAsia="pt-PT"/>
+          <w14:ligatures w14:val="none"/>
+        </w:rPr>
+        <w:t>: O(n²).</w:t>
+      </w:r>
+    </w:p>
+    <w:p>
+      <w:pPr>
         <w:spacing w:before="100" w:beforeAutospacing="1" w:after="100" w:afterAutospacing="1" w:line="240" w:lineRule="auto"/>
-        <w:rPr>
-          <w:rFonts w:eastAsia="Times New Roman" w:cs="Times New Roman"/>
-          <w:kern w:val="0"/>
-          <w:lang w:eastAsia="pt-PT"/>
-          <w14:ligatures w14:val="none"/>
-        </w:rPr>
-      </w:pPr>
-      <w:r>
-        <w:rPr>
-          <w:rFonts w:eastAsia="Times New Roman" w:cs="Times New Roman"/>
-          <w:b/>
-          <w:bCs/>
-          <w:kern w:val="0"/>
-          <w:lang w:eastAsia="pt-PT"/>
-          <w14:ligatures w14:val="none"/>
-        </w:rPr>
-        <w:t>Complexidade total</w:t>
-      </w:r>
-      <w:r>
-        <w:rPr>
-          <w:rFonts w:eastAsia="Times New Roman" w:cs="Times New Roman"/>
-          <w:kern w:val="0"/>
-          <w:lang w:eastAsia="pt-PT"/>
-          <w14:ligatures w14:val="none"/>
-        </w:rPr>
-        <w:t>: O(n²).</w:t>
-      </w:r>
+        <w:ind w:left="1440"/>
+        <w:rPr>
+          <w:rFonts w:eastAsia="Times New Roman" w:cs="Times New Roman"/>
+          <w:b/>
+          <w:bCs/>
+          <w:kern w:val="0"/>
+          <w:lang w:eastAsia="pt-PT"/>
+          <w14:ligatures w14:val="none"/>
+        </w:rPr>
+      </w:pPr>
     </w:p>
     <w:p>
       <w:pPr>
@@ -9846,86 +10147,122 @@
       <w:proofErr w:type="gramEnd"/>
       <w:r>
         <w:rPr>
-          <w:rFonts w:eastAsia="Times New Roman" w:cs="Courier New"/>
-          <w:b/>
-          <w:bCs/>
-          <w:kern w:val="0"/>
-          <w:lang w:eastAsia="pt-PT"/>
-          <w14:ligatures w14:val="none"/>
+          <w:b/>
+          <w:bCs/>
         </w:rPr>
         <w:t>source</w:t>
       </w:r>
       <w:proofErr w:type="spellEnd"/>
       <w:r>
         <w:rPr>
-          <w:rFonts w:eastAsia="Times New Roman" w:cs="Courier New"/>
-          <w:b/>
-          <w:bCs/>
-          <w:kern w:val="0"/>
-          <w:lang w:eastAsia="pt-PT"/>
-          <w14:ligatures w14:val="none"/>
+          <w:b/>
+          <w:bCs/>
+        </w:rPr>
+        <w:t xml:space="preserve">: </w:t>
+      </w:r>
+      <w:proofErr w:type="spellStart"/>
+      <w:r>
+        <w:rPr>
+          <w:b/>
+          <w:bCs/>
+        </w:rPr>
+        <w:t>SignalPoint</w:t>
+      </w:r>
+      <w:proofErr w:type="spellEnd"/>
+      <w:r>
+        <w:rPr>
+          <w:b/>
+          <w:bCs/>
         </w:rPr>
         <w:t xml:space="preserve">, </w:t>
       </w:r>
       <w:proofErr w:type="spellStart"/>
       <w:r>
         <w:rPr>
-          <w:rFonts w:eastAsia="Times New Roman" w:cs="Courier New"/>
-          <w:b/>
-          <w:bCs/>
-          <w:kern w:val="0"/>
-          <w:lang w:eastAsia="pt-PT"/>
-          <w14:ligatures w14:val="none"/>
+          <w:b/>
+          <w:bCs/>
         </w:rPr>
         <w:t>signalPoints</w:t>
       </w:r>
       <w:proofErr w:type="spellEnd"/>
       <w:r>
         <w:rPr>
-          <w:rFonts w:eastAsia="Times New Roman" w:cs="Courier New"/>
-          <w:b/>
-          <w:bCs/>
-          <w:kern w:val="0"/>
-          <w:lang w:eastAsia="pt-PT"/>
-          <w14:ligatures w14:val="none"/>
+          <w:b/>
+          <w:bCs/>
+        </w:rPr>
+        <w:t xml:space="preserve">[0 to n]: </w:t>
+      </w:r>
+      <w:proofErr w:type="spellStart"/>
+      <w:r>
+        <w:rPr>
+          <w:b/>
+          <w:bCs/>
+        </w:rPr>
+        <w:t>SignalPoint</w:t>
+      </w:r>
+      <w:proofErr w:type="spellEnd"/>
+      <w:r>
+        <w:rPr>
+          <w:b/>
+          <w:bCs/>
         </w:rPr>
         <w:t xml:space="preserve">, </w:t>
       </w:r>
       <w:proofErr w:type="spellStart"/>
       <w:r>
         <w:rPr>
-          <w:rFonts w:eastAsia="Times New Roman" w:cs="Courier New"/>
-          <w:b/>
-          <w:bCs/>
-          <w:kern w:val="0"/>
-          <w:lang w:eastAsia="pt-PT"/>
-          <w14:ligatures w14:val="none"/>
+          <w:b/>
+          <w:bCs/>
         </w:rPr>
         <w:t>routes</w:t>
       </w:r>
       <w:proofErr w:type="spellEnd"/>
       <w:r>
         <w:rPr>
-          <w:rFonts w:eastAsia="Times New Roman" w:cs="Courier New"/>
-          <w:b/>
-          <w:bCs/>
-          <w:kern w:val="0"/>
-          <w:lang w:eastAsia="pt-PT"/>
-          <w14:ligatures w14:val="none"/>
+          <w:b/>
+          <w:bCs/>
+        </w:rPr>
+        <w:t xml:space="preserve">[0 to n]: </w:t>
+      </w:r>
+      <w:proofErr w:type="spellStart"/>
+      <w:r>
+        <w:rPr>
+          <w:b/>
+          <w:bCs/>
+        </w:rPr>
+        <w:t>Route</w:t>
+      </w:r>
+      <w:proofErr w:type="spellEnd"/>
+      <w:r>
+        <w:rPr>
+          <w:b/>
+          <w:bCs/>
         </w:rPr>
         <w:t xml:space="preserve">, </w:t>
       </w:r>
       <w:proofErr w:type="spellStart"/>
       <w:r>
         <w:rPr>
-          <w:rFonts w:eastAsia="Times New Roman" w:cs="Courier New"/>
-          <w:b/>
-          <w:bCs/>
-          <w:kern w:val="0"/>
-          <w:lang w:eastAsia="pt-PT"/>
-          <w14:ligatures w14:val="none"/>
+          <w:b/>
+          <w:bCs/>
         </w:rPr>
         <w:t>isAssemblyPoint</w:t>
+      </w:r>
+      <w:proofErr w:type="spellEnd"/>
+      <w:r>
+        <w:rPr>
+          <w:b/>
+          <w:bCs/>
+        </w:rPr>
+        <w:t xml:space="preserve">: </w:t>
+      </w:r>
+      <w:proofErr w:type="spellStart"/>
+      <w:r>
+        <w:rPr>
+          <w:b/>
+          <w:bCs/>
+        </w:rPr>
+        <w:t>Boolean</w:t>
       </w:r>
       <w:proofErr w:type="spellEnd"/>
       <w:r>
@@ -10010,6 +10347,20 @@
           <w:lang w:eastAsia="pt-PT"/>
           <w14:ligatures w14:val="none"/>
         </w:rPr>
+        <w:t>,</w:t>
+      </w:r>
+      <w:r>
+        <w:t xml:space="preserve"> </w:t>
+      </w:r>
+      <w:r>
+        <w:t xml:space="preserve">que também é O(n). A complexidade é dominada pelo algoritmo de </w:t>
+      </w:r>
+      <w:proofErr w:type="spellStart"/>
+      <w:r>
+        <w:t>Dijkstra</w:t>
+      </w:r>
+      <w:proofErr w:type="spellEnd"/>
+      <w:r>
         <w:t>.</w:t>
       </w:r>
     </w:p>
@@ -10046,6 +10397,416 @@
           <w14:ligatures w14:val="none"/>
         </w:rPr>
         <w:t>: O(n²).</w:t>
+      </w:r>
+    </w:p>
+    <w:p>
+      <w:pPr>
+        <w:spacing w:before="100" w:beforeAutospacing="1" w:after="100" w:afterAutospacing="1" w:line="240" w:lineRule="auto"/>
+        <w:ind w:left="1440"/>
+        <w:rPr>
+          <w:rFonts w:eastAsia="Times New Roman" w:cs="Times New Roman"/>
+          <w:kern w:val="0"/>
+          <w:lang w:eastAsia="pt-PT"/>
+          <w14:ligatures w14:val="none"/>
+        </w:rPr>
+      </w:pPr>
+    </w:p>
+    <w:p>
+      <w:pPr>
+        <w:spacing w:before="100" w:beforeAutospacing="1" w:after="100" w:afterAutospacing="1" w:line="240" w:lineRule="auto"/>
+        <w:ind w:left="1440"/>
+        <w:rPr>
+          <w:rFonts w:eastAsia="Times New Roman" w:cs="Times New Roman"/>
+          <w:kern w:val="0"/>
+          <w:lang w:eastAsia="pt-PT"/>
+          <w14:ligatures w14:val="none"/>
+        </w:rPr>
+      </w:pPr>
+    </w:p>
+    <w:p>
+      <w:pPr>
+        <w:spacing w:before="100" w:beforeAutospacing="1" w:after="100" w:afterAutospacing="1" w:line="240" w:lineRule="auto"/>
+        <w:ind w:left="1440"/>
+        <w:rPr>
+          <w:rFonts w:eastAsia="Times New Roman" w:cs="Times New Roman"/>
+          <w:kern w:val="0"/>
+          <w:lang w:eastAsia="pt-PT"/>
+          <w14:ligatures w14:val="none"/>
+        </w:rPr>
+      </w:pPr>
+    </w:p>
+    <w:p>
+      <w:pPr>
+        <w:spacing w:before="100" w:beforeAutospacing="1" w:after="100" w:afterAutospacing="1" w:line="240" w:lineRule="auto"/>
+        <w:ind w:left="1440"/>
+        <w:rPr>
+          <w:rFonts w:eastAsia="Times New Roman" w:cs="Times New Roman"/>
+          <w:kern w:val="0"/>
+          <w:lang w:eastAsia="pt-PT"/>
+          <w14:ligatures w14:val="none"/>
+        </w:rPr>
+      </w:pPr>
+    </w:p>
+    <w:p>
+      <w:pPr>
+        <w:numPr>
+          <w:ilvl w:val="0"/>
+          <w:numId w:val="10"/>
+        </w:numPr>
+        <w:spacing w:before="100" w:beforeAutospacing="1" w:after="100" w:afterAutospacing="1" w:line="240" w:lineRule="auto"/>
+        <w:rPr>
+          <w:rFonts w:eastAsia="Times New Roman" w:cs="Times New Roman"/>
+          <w:b/>
+          <w:bCs/>
+          <w:kern w:val="0"/>
+          <w:lang w:eastAsia="pt-PT"/>
+          <w14:ligatures w14:val="none"/>
+        </w:rPr>
+      </w:pPr>
+      <w:proofErr w:type="spellStart"/>
+      <w:proofErr w:type="gramStart"/>
+      <w:r>
+        <w:rPr>
+          <w:rFonts w:eastAsia="Times New Roman" w:cs="Courier New"/>
+          <w:b/>
+          <w:bCs/>
+          <w:kern w:val="0"/>
+          <w:lang w:eastAsia="pt-PT"/>
+          <w14:ligatures w14:val="none"/>
+        </w:rPr>
+        <w:lastRenderedPageBreak/>
+        <w:t>kruskalMinSpanningTree</w:t>
+      </w:r>
+      <w:proofErr w:type="spellEnd"/>
+      <w:r>
+        <w:rPr>
+          <w:rFonts w:eastAsia="Times New Roman" w:cs="Courier New"/>
+          <w:b/>
+          <w:bCs/>
+          <w:kern w:val="0"/>
+          <w:lang w:eastAsia="pt-PT"/>
+          <w14:ligatures w14:val="none"/>
+        </w:rPr>
+        <w:t>(</w:t>
+      </w:r>
+      <w:proofErr w:type="spellStart"/>
+      <w:proofErr w:type="gramEnd"/>
+      <w:r>
+        <w:rPr>
+          <w:b/>
+          <w:bCs/>
+        </w:rPr>
+        <w:t>pipes</w:t>
+      </w:r>
+      <w:proofErr w:type="spellEnd"/>
+      <w:r>
+        <w:rPr>
+          <w:b/>
+          <w:bCs/>
+        </w:rPr>
+        <w:t xml:space="preserve">[0 to n]: </w:t>
+      </w:r>
+      <w:proofErr w:type="spellStart"/>
+      <w:r>
+        <w:rPr>
+          <w:b/>
+          <w:bCs/>
+        </w:rPr>
+        <w:t>Pipe</w:t>
+      </w:r>
+      <w:proofErr w:type="spellEnd"/>
+      <w:r>
+        <w:rPr>
+          <w:rFonts w:eastAsia="Times New Roman" w:cs="Courier New"/>
+          <w:b/>
+          <w:bCs/>
+          <w:kern w:val="0"/>
+          <w:lang w:eastAsia="pt-PT"/>
+          <w14:ligatures w14:val="none"/>
+        </w:rPr>
+        <w:t>)</w:t>
+      </w:r>
+      <w:r>
+        <w:rPr>
+          <w:rFonts w:eastAsia="Times New Roman" w:cs="Times New Roman"/>
+          <w:b/>
+          <w:bCs/>
+          <w:kern w:val="0"/>
+          <w:lang w:eastAsia="pt-PT"/>
+          <w14:ligatures w14:val="none"/>
+        </w:rPr>
+        <w:t>:</w:t>
+      </w:r>
+    </w:p>
+    <w:p>
+      <w:pPr>
+        <w:numPr>
+          <w:ilvl w:val="1"/>
+          <w:numId w:val="10"/>
+        </w:numPr>
+        <w:spacing w:before="100" w:beforeAutospacing="1" w:after="100" w:afterAutospacing="1" w:line="240" w:lineRule="auto"/>
+        <w:rPr>
+          <w:rFonts w:eastAsia="Times New Roman" w:cs="Times New Roman"/>
+          <w:kern w:val="0"/>
+          <w:lang w:eastAsia="pt-PT"/>
+          <w14:ligatures w14:val="none"/>
+        </w:rPr>
+      </w:pPr>
+      <w:r>
+        <w:rPr>
+          <w:rFonts w:eastAsia="Times New Roman" w:cs="Times New Roman"/>
+          <w:kern w:val="0"/>
+          <w:lang w:eastAsia="pt-PT"/>
+          <w14:ligatures w14:val="none"/>
+        </w:rPr>
+        <w:t xml:space="preserve">Chama </w:t>
+      </w:r>
+      <w:proofErr w:type="spellStart"/>
+      <w:r>
+        <w:rPr>
+          <w:rFonts w:eastAsia="Times New Roman" w:cs="Courier New"/>
+          <w:kern w:val="0"/>
+          <w:lang w:eastAsia="pt-PT"/>
+          <w14:ligatures w14:val="none"/>
+        </w:rPr>
+        <w:t>sortPipes</w:t>
+      </w:r>
+      <w:proofErr w:type="spellEnd"/>
+      <w:r>
+        <w:rPr>
+          <w:rFonts w:eastAsia="Times New Roman" w:cs="Times New Roman"/>
+          <w:kern w:val="0"/>
+          <w:lang w:eastAsia="pt-PT"/>
+          <w14:ligatures w14:val="none"/>
+        </w:rPr>
+        <w:t>, que é O(n²).</w:t>
+      </w:r>
+    </w:p>
+    <w:p>
+      <w:pPr>
+        <w:numPr>
+          <w:ilvl w:val="1"/>
+          <w:numId w:val="10"/>
+        </w:numPr>
+        <w:spacing w:before="100" w:beforeAutospacing="1" w:after="100" w:afterAutospacing="1" w:line="240" w:lineRule="auto"/>
+        <w:rPr>
+          <w:rFonts w:eastAsia="Times New Roman" w:cs="Times New Roman"/>
+          <w:kern w:val="0"/>
+          <w:lang w:eastAsia="pt-PT"/>
+          <w14:ligatures w14:val="none"/>
+        </w:rPr>
+      </w:pPr>
+      <w:r>
+        <w:rPr>
+          <w:rFonts w:eastAsia="Times New Roman" w:cs="Times New Roman"/>
+          <w:kern w:val="0"/>
+          <w:lang w:eastAsia="pt-PT"/>
+          <w14:ligatures w14:val="none"/>
+        </w:rPr>
+        <w:t xml:space="preserve">Chama </w:t>
+      </w:r>
+      <w:proofErr w:type="spellStart"/>
+      <w:r>
+        <w:rPr>
+          <w:rFonts w:eastAsia="Times New Roman" w:cs="Courier New"/>
+          <w:kern w:val="0"/>
+          <w:lang w:eastAsia="pt-PT"/>
+          <w14:ligatures w14:val="none"/>
+        </w:rPr>
+        <w:t>findNumVertices</w:t>
+      </w:r>
+      <w:proofErr w:type="spellEnd"/>
+      <w:r>
+        <w:rPr>
+          <w:rFonts w:eastAsia="Times New Roman" w:cs="Times New Roman"/>
+          <w:kern w:val="0"/>
+          <w:lang w:eastAsia="pt-PT"/>
+          <w14:ligatures w14:val="none"/>
+        </w:rPr>
+        <w:t>, que é O(n²).</w:t>
+      </w:r>
+    </w:p>
+    <w:p>
+      <w:pPr>
+        <w:numPr>
+          <w:ilvl w:val="1"/>
+          <w:numId w:val="10"/>
+        </w:numPr>
+        <w:spacing w:before="100" w:beforeAutospacing="1" w:after="100" w:afterAutospacing="1" w:line="240" w:lineRule="auto"/>
+        <w:rPr>
+          <w:rFonts w:eastAsia="Times New Roman" w:cs="Times New Roman"/>
+          <w:kern w:val="0"/>
+          <w:lang w:eastAsia="pt-PT"/>
+          <w14:ligatures w14:val="none"/>
+        </w:rPr>
+      </w:pPr>
+      <w:r>
+        <w:rPr>
+          <w:rFonts w:eastAsia="Times New Roman" w:cs="Times New Roman"/>
+          <w:kern w:val="0"/>
+          <w:lang w:eastAsia="pt-PT"/>
+          <w14:ligatures w14:val="none"/>
+        </w:rPr>
+        <w:t xml:space="preserve">Inicializa </w:t>
+      </w:r>
+      <w:proofErr w:type="spellStart"/>
+      <w:r>
+        <w:rPr>
+          <w:rFonts w:eastAsia="Times New Roman" w:cs="Times New Roman"/>
+          <w:kern w:val="0"/>
+          <w:lang w:eastAsia="pt-PT"/>
+          <w14:ligatures w14:val="none"/>
+        </w:rPr>
+        <w:t>arrays</w:t>
+      </w:r>
+      <w:proofErr w:type="spellEnd"/>
+      <w:r>
+        <w:rPr>
+          <w:rFonts w:eastAsia="Times New Roman" w:cs="Times New Roman"/>
+          <w:kern w:val="0"/>
+          <w:lang w:eastAsia="pt-PT"/>
+          <w14:ligatures w14:val="none"/>
+        </w:rPr>
+        <w:t xml:space="preserve"> </w:t>
+      </w:r>
+      <w:proofErr w:type="spellStart"/>
+      <w:r>
+        <w:rPr>
+          <w:rFonts w:eastAsia="Times New Roman" w:cs="Courier New"/>
+          <w:kern w:val="0"/>
+          <w:lang w:eastAsia="pt-PT"/>
+          <w14:ligatures w14:val="none"/>
+        </w:rPr>
+        <w:t>parent</w:t>
+      </w:r>
+      <w:proofErr w:type="spellEnd"/>
+      <w:r>
+        <w:rPr>
+          <w:rFonts w:eastAsia="Times New Roman" w:cs="Times New Roman"/>
+          <w:kern w:val="0"/>
+          <w:lang w:eastAsia="pt-PT"/>
+          <w14:ligatures w14:val="none"/>
+        </w:rPr>
+        <w:t xml:space="preserve"> e </w:t>
+      </w:r>
+      <w:proofErr w:type="spellStart"/>
+      <w:r>
+        <w:rPr>
+          <w:rFonts w:eastAsia="Times New Roman" w:cs="Courier New"/>
+          <w:kern w:val="0"/>
+          <w:lang w:eastAsia="pt-PT"/>
+          <w14:ligatures w14:val="none"/>
+        </w:rPr>
+        <w:t>rank</w:t>
+      </w:r>
+      <w:proofErr w:type="spellEnd"/>
+      <w:r>
+        <w:rPr>
+          <w:rFonts w:eastAsia="Times New Roman" w:cs="Times New Roman"/>
+          <w:kern w:val="0"/>
+          <w:lang w:eastAsia="pt-PT"/>
+          <w14:ligatures w14:val="none"/>
+        </w:rPr>
+        <w:t xml:space="preserve"> em O(n).</w:t>
+      </w:r>
+    </w:p>
+    <w:p>
+      <w:pPr>
+        <w:numPr>
+          <w:ilvl w:val="1"/>
+          <w:numId w:val="10"/>
+        </w:numPr>
+        <w:spacing w:before="100" w:beforeAutospacing="1" w:after="100" w:afterAutospacing="1" w:line="240" w:lineRule="auto"/>
+        <w:rPr>
+          <w:rFonts w:eastAsia="Times New Roman" w:cs="Times New Roman"/>
+          <w:kern w:val="0"/>
+          <w:lang w:eastAsia="pt-PT"/>
+          <w14:ligatures w14:val="none"/>
+        </w:rPr>
+      </w:pPr>
+      <w:r>
+        <w:rPr>
+          <w:rFonts w:eastAsia="Times New Roman" w:cs="Times New Roman"/>
+          <w:kern w:val="0"/>
+          <w:lang w:eastAsia="pt-PT"/>
+          <w14:ligatures w14:val="none"/>
+        </w:rPr>
+        <w:t xml:space="preserve">Itera sobre os </w:t>
+      </w:r>
+      <w:proofErr w:type="spellStart"/>
+      <w:r>
+        <w:rPr>
+          <w:rFonts w:eastAsia="Times New Roman" w:cs="Courier New"/>
+          <w:kern w:val="0"/>
+          <w:lang w:eastAsia="pt-PT"/>
+          <w14:ligatures w14:val="none"/>
+        </w:rPr>
+        <w:t>pipes</w:t>
+      </w:r>
+      <w:proofErr w:type="spellEnd"/>
+      <w:r>
+        <w:rPr>
+          <w:rFonts w:eastAsia="Times New Roman" w:cs="Times New Roman"/>
+          <w:kern w:val="0"/>
+          <w:lang w:eastAsia="pt-PT"/>
+          <w14:ligatures w14:val="none"/>
+        </w:rPr>
+        <w:t xml:space="preserve"> e faz operações de união e busca, que são O(nα(n)) no total, onde α é a função inversa de </w:t>
+      </w:r>
+      <w:proofErr w:type="spellStart"/>
+      <w:r>
+        <w:rPr>
+          <w:rFonts w:eastAsia="Times New Roman" w:cs="Times New Roman"/>
+          <w:kern w:val="0"/>
+          <w:lang w:eastAsia="pt-PT"/>
+          <w14:ligatures w14:val="none"/>
+        </w:rPr>
+        <w:t>Ackermann</w:t>
+      </w:r>
+      <w:proofErr w:type="spellEnd"/>
+      <w:r>
+        <w:rPr>
+          <w:rFonts w:eastAsia="Times New Roman" w:cs="Times New Roman"/>
+          <w:kern w:val="0"/>
+          <w:lang w:eastAsia="pt-PT"/>
+          <w14:ligatures w14:val="none"/>
+        </w:rPr>
+        <w:t>.</w:t>
+      </w:r>
+    </w:p>
+    <w:p>
+      <w:pPr>
+        <w:numPr>
+          <w:ilvl w:val="1"/>
+          <w:numId w:val="10"/>
+        </w:numPr>
+        <w:spacing w:before="100" w:beforeAutospacing="1" w:after="100" w:afterAutospacing="1" w:line="240" w:lineRule="auto"/>
+        <w:rPr>
+          <w:rFonts w:eastAsia="Times New Roman" w:cs="Times New Roman"/>
+          <w:kern w:val="0"/>
+          <w:lang w:eastAsia="pt-PT"/>
+          <w14:ligatures w14:val="none"/>
+        </w:rPr>
+      </w:pPr>
+      <w:r>
+        <w:rPr>
+          <w:rFonts w:eastAsia="Times New Roman" w:cs="Times New Roman"/>
+          <w:b/>
+          <w:bCs/>
+          <w:kern w:val="0"/>
+          <w:lang w:eastAsia="pt-PT"/>
+          <w14:ligatures w14:val="none"/>
+        </w:rPr>
+        <w:t>Complexidade total</w:t>
+      </w:r>
+      <w:r>
+        <w:rPr>
+          <w:rFonts w:eastAsia="Times New Roman" w:cs="Times New Roman"/>
+          <w:kern w:val="0"/>
+          <w:lang w:eastAsia="pt-PT"/>
+          <w14:ligatures w14:val="none"/>
+        </w:rPr>
+        <w:t>: O(n²) (dominado pela ordenação e pela busca de vértices únicos).</w:t>
       </w:r>
     </w:p>
     <w:p>
@@ -10217,9 +10978,9 @@
     </w:lvl>
   </w:abstractNum>
   <w:abstractNum w:abstractNumId="1" w15:restartNumberingAfterBreak="0">
-    <w:nsid w:val="1AEC0347"/>
+    <w:nsid w:val="09FD6783"/>
     <w:multiLevelType w:val="multilevel"/>
-    <w:tmpl w:val="F0B294C8"/>
+    <w:tmpl w:val="8EB687B2"/>
     <w:lvl w:ilvl="0">
       <w:start w:val="1"/>
       <w:numFmt w:val="bullet"/>
@@ -10366,9 +11127,9 @@
     </w:lvl>
   </w:abstractNum>
   <w:abstractNum w:abstractNumId="2" w15:restartNumberingAfterBreak="0">
-    <w:nsid w:val="2C07312F"/>
+    <w:nsid w:val="1AEC0347"/>
     <w:multiLevelType w:val="multilevel"/>
-    <w:tmpl w:val="290E6D84"/>
+    <w:tmpl w:val="F0B294C8"/>
     <w:lvl w:ilvl="0">
       <w:start w:val="1"/>
       <w:numFmt w:val="bullet"/>
@@ -10515,9 +11276,9 @@
     </w:lvl>
   </w:abstractNum>
   <w:abstractNum w:abstractNumId="3" w15:restartNumberingAfterBreak="0">
-    <w:nsid w:val="34376ED1"/>
+    <w:nsid w:val="2C07312F"/>
     <w:multiLevelType w:val="multilevel"/>
-    <w:tmpl w:val="396E805C"/>
+    <w:tmpl w:val="290E6D84"/>
     <w:lvl w:ilvl="0">
       <w:start w:val="1"/>
       <w:numFmt w:val="bullet"/>
@@ -10664,9 +11425,9 @@
     </w:lvl>
   </w:abstractNum>
   <w:abstractNum w:abstractNumId="4" w15:restartNumberingAfterBreak="0">
-    <w:nsid w:val="4D7F4160"/>
+    <w:nsid w:val="34376ED1"/>
     <w:multiLevelType w:val="multilevel"/>
-    <w:tmpl w:val="7DE434B4"/>
+    <w:tmpl w:val="396E805C"/>
     <w:lvl w:ilvl="0">
       <w:start w:val="1"/>
       <w:numFmt w:val="bullet"/>
@@ -10813,9 +11574,9 @@
     </w:lvl>
   </w:abstractNum>
   <w:abstractNum w:abstractNumId="5" w15:restartNumberingAfterBreak="0">
-    <w:nsid w:val="58516668"/>
+    <w:nsid w:val="363C6793"/>
     <w:multiLevelType w:val="multilevel"/>
-    <w:tmpl w:val="EFE6037E"/>
+    <w:tmpl w:val="7CF2C696"/>
     <w:lvl w:ilvl="0">
       <w:start w:val="1"/>
       <w:numFmt w:val="bullet"/>
@@ -10962,9 +11723,9 @@
     </w:lvl>
   </w:abstractNum>
   <w:abstractNum w:abstractNumId="6" w15:restartNumberingAfterBreak="0">
-    <w:nsid w:val="5B715163"/>
+    <w:nsid w:val="4D7F4160"/>
     <w:multiLevelType w:val="multilevel"/>
-    <w:tmpl w:val="2B7CAC70"/>
+    <w:tmpl w:val="7DE434B4"/>
     <w:lvl w:ilvl="0">
       <w:start w:val="1"/>
       <w:numFmt w:val="bullet"/>
@@ -11111,9 +11872,9 @@
     </w:lvl>
   </w:abstractNum>
   <w:abstractNum w:abstractNumId="7" w15:restartNumberingAfterBreak="0">
-    <w:nsid w:val="62AE01DE"/>
+    <w:nsid w:val="58516668"/>
     <w:multiLevelType w:val="multilevel"/>
-    <w:tmpl w:val="80B2BE7E"/>
+    <w:tmpl w:val="EFE6037E"/>
     <w:lvl w:ilvl="0">
       <w:start w:val="1"/>
       <w:numFmt w:val="bullet"/>
@@ -11260,9 +12021,9 @@
     </w:lvl>
   </w:abstractNum>
   <w:abstractNum w:abstractNumId="8" w15:restartNumberingAfterBreak="0">
-    <w:nsid w:val="63260505"/>
+    <w:nsid w:val="5B715163"/>
     <w:multiLevelType w:val="multilevel"/>
-    <w:tmpl w:val="7A5E0A06"/>
+    <w:tmpl w:val="2B7CAC70"/>
     <w:lvl w:ilvl="0">
       <w:start w:val="1"/>
       <w:numFmt w:val="bullet"/>
@@ -11409,9 +12170,9 @@
     </w:lvl>
   </w:abstractNum>
   <w:abstractNum w:abstractNumId="9" w15:restartNumberingAfterBreak="0">
-    <w:nsid w:val="689B5F67"/>
+    <w:nsid w:val="62AE01DE"/>
     <w:multiLevelType w:val="multilevel"/>
-    <w:tmpl w:val="7190083C"/>
+    <w:tmpl w:val="80B2BE7E"/>
     <w:lvl w:ilvl="0">
       <w:start w:val="1"/>
       <w:numFmt w:val="bullet"/>
@@ -11557,35 +12318,339 @@
       </w:rPr>
     </w:lvl>
   </w:abstractNum>
+  <w:abstractNum w:abstractNumId="10" w15:restartNumberingAfterBreak="0">
+    <w:nsid w:val="63260505"/>
+    <w:multiLevelType w:val="multilevel"/>
+    <w:tmpl w:val="7A5E0A06"/>
+    <w:lvl w:ilvl="0">
+      <w:start w:val="1"/>
+      <w:numFmt w:val="bullet"/>
+      <w:lvlText w:val=""/>
+      <w:lvlJc w:val="left"/>
+      <w:pPr>
+        <w:tabs>
+          <w:tab w:val="num" w:pos="720"/>
+        </w:tabs>
+        <w:ind w:left="720" w:hanging="360"/>
+      </w:pPr>
+      <w:rPr>
+        <w:rFonts w:ascii="Symbol" w:hAnsi="Symbol" w:hint="default"/>
+        <w:sz w:val="20"/>
+      </w:rPr>
+    </w:lvl>
+    <w:lvl w:ilvl="1">
+      <w:start w:val="1"/>
+      <w:numFmt w:val="bullet"/>
+      <w:lvlText w:val="o"/>
+      <w:lvlJc w:val="left"/>
+      <w:pPr>
+        <w:tabs>
+          <w:tab w:val="num" w:pos="1440"/>
+        </w:tabs>
+        <w:ind w:left="1440" w:hanging="360"/>
+      </w:pPr>
+      <w:rPr>
+        <w:rFonts w:ascii="Courier New" w:hAnsi="Courier New" w:hint="default"/>
+        <w:sz w:val="20"/>
+      </w:rPr>
+    </w:lvl>
+    <w:lvl w:ilvl="2" w:tentative="1">
+      <w:start w:val="1"/>
+      <w:numFmt w:val="bullet"/>
+      <w:lvlText w:val=""/>
+      <w:lvlJc w:val="left"/>
+      <w:pPr>
+        <w:tabs>
+          <w:tab w:val="num" w:pos="2160"/>
+        </w:tabs>
+        <w:ind w:left="2160" w:hanging="360"/>
+      </w:pPr>
+      <w:rPr>
+        <w:rFonts w:ascii="Wingdings" w:hAnsi="Wingdings" w:hint="default"/>
+        <w:sz w:val="20"/>
+      </w:rPr>
+    </w:lvl>
+    <w:lvl w:ilvl="3" w:tentative="1">
+      <w:start w:val="1"/>
+      <w:numFmt w:val="bullet"/>
+      <w:lvlText w:val=""/>
+      <w:lvlJc w:val="left"/>
+      <w:pPr>
+        <w:tabs>
+          <w:tab w:val="num" w:pos="2880"/>
+        </w:tabs>
+        <w:ind w:left="2880" w:hanging="360"/>
+      </w:pPr>
+      <w:rPr>
+        <w:rFonts w:ascii="Wingdings" w:hAnsi="Wingdings" w:hint="default"/>
+        <w:sz w:val="20"/>
+      </w:rPr>
+    </w:lvl>
+    <w:lvl w:ilvl="4" w:tentative="1">
+      <w:start w:val="1"/>
+      <w:numFmt w:val="bullet"/>
+      <w:lvlText w:val=""/>
+      <w:lvlJc w:val="left"/>
+      <w:pPr>
+        <w:tabs>
+          <w:tab w:val="num" w:pos="3600"/>
+        </w:tabs>
+        <w:ind w:left="3600" w:hanging="360"/>
+      </w:pPr>
+      <w:rPr>
+        <w:rFonts w:ascii="Wingdings" w:hAnsi="Wingdings" w:hint="default"/>
+        <w:sz w:val="20"/>
+      </w:rPr>
+    </w:lvl>
+    <w:lvl w:ilvl="5" w:tentative="1">
+      <w:start w:val="1"/>
+      <w:numFmt w:val="bullet"/>
+      <w:lvlText w:val=""/>
+      <w:lvlJc w:val="left"/>
+      <w:pPr>
+        <w:tabs>
+          <w:tab w:val="num" w:pos="4320"/>
+        </w:tabs>
+        <w:ind w:left="4320" w:hanging="360"/>
+      </w:pPr>
+      <w:rPr>
+        <w:rFonts w:ascii="Wingdings" w:hAnsi="Wingdings" w:hint="default"/>
+        <w:sz w:val="20"/>
+      </w:rPr>
+    </w:lvl>
+    <w:lvl w:ilvl="6" w:tentative="1">
+      <w:start w:val="1"/>
+      <w:numFmt w:val="bullet"/>
+      <w:lvlText w:val=""/>
+      <w:lvlJc w:val="left"/>
+      <w:pPr>
+        <w:tabs>
+          <w:tab w:val="num" w:pos="5040"/>
+        </w:tabs>
+        <w:ind w:left="5040" w:hanging="360"/>
+      </w:pPr>
+      <w:rPr>
+        <w:rFonts w:ascii="Wingdings" w:hAnsi="Wingdings" w:hint="default"/>
+        <w:sz w:val="20"/>
+      </w:rPr>
+    </w:lvl>
+    <w:lvl w:ilvl="7" w:tentative="1">
+      <w:start w:val="1"/>
+      <w:numFmt w:val="bullet"/>
+      <w:lvlText w:val=""/>
+      <w:lvlJc w:val="left"/>
+      <w:pPr>
+        <w:tabs>
+          <w:tab w:val="num" w:pos="5760"/>
+        </w:tabs>
+        <w:ind w:left="5760" w:hanging="360"/>
+      </w:pPr>
+      <w:rPr>
+        <w:rFonts w:ascii="Wingdings" w:hAnsi="Wingdings" w:hint="default"/>
+        <w:sz w:val="20"/>
+      </w:rPr>
+    </w:lvl>
+    <w:lvl w:ilvl="8" w:tentative="1">
+      <w:start w:val="1"/>
+      <w:numFmt w:val="bullet"/>
+      <w:lvlText w:val=""/>
+      <w:lvlJc w:val="left"/>
+      <w:pPr>
+        <w:tabs>
+          <w:tab w:val="num" w:pos="6480"/>
+        </w:tabs>
+        <w:ind w:left="6480" w:hanging="360"/>
+      </w:pPr>
+      <w:rPr>
+        <w:rFonts w:ascii="Wingdings" w:hAnsi="Wingdings" w:hint="default"/>
+        <w:sz w:val="20"/>
+      </w:rPr>
+    </w:lvl>
+  </w:abstractNum>
+  <w:abstractNum w:abstractNumId="11" w15:restartNumberingAfterBreak="0">
+    <w:nsid w:val="689B5F67"/>
+    <w:multiLevelType w:val="multilevel"/>
+    <w:tmpl w:val="7190083C"/>
+    <w:lvl w:ilvl="0">
+      <w:start w:val="1"/>
+      <w:numFmt w:val="bullet"/>
+      <w:lvlText w:val=""/>
+      <w:lvlJc w:val="left"/>
+      <w:pPr>
+        <w:tabs>
+          <w:tab w:val="num" w:pos="720"/>
+        </w:tabs>
+        <w:ind w:left="720" w:hanging="360"/>
+      </w:pPr>
+      <w:rPr>
+        <w:rFonts w:ascii="Symbol" w:hAnsi="Symbol" w:hint="default"/>
+        <w:sz w:val="20"/>
+      </w:rPr>
+    </w:lvl>
+    <w:lvl w:ilvl="1">
+      <w:start w:val="1"/>
+      <w:numFmt w:val="bullet"/>
+      <w:lvlText w:val="o"/>
+      <w:lvlJc w:val="left"/>
+      <w:pPr>
+        <w:tabs>
+          <w:tab w:val="num" w:pos="1440"/>
+        </w:tabs>
+        <w:ind w:left="1440" w:hanging="360"/>
+      </w:pPr>
+      <w:rPr>
+        <w:rFonts w:ascii="Courier New" w:hAnsi="Courier New" w:hint="default"/>
+        <w:sz w:val="20"/>
+      </w:rPr>
+    </w:lvl>
+    <w:lvl w:ilvl="2" w:tentative="1">
+      <w:start w:val="1"/>
+      <w:numFmt w:val="bullet"/>
+      <w:lvlText w:val=""/>
+      <w:lvlJc w:val="left"/>
+      <w:pPr>
+        <w:tabs>
+          <w:tab w:val="num" w:pos="2160"/>
+        </w:tabs>
+        <w:ind w:left="2160" w:hanging="360"/>
+      </w:pPr>
+      <w:rPr>
+        <w:rFonts w:ascii="Wingdings" w:hAnsi="Wingdings" w:hint="default"/>
+        <w:sz w:val="20"/>
+      </w:rPr>
+    </w:lvl>
+    <w:lvl w:ilvl="3" w:tentative="1">
+      <w:start w:val="1"/>
+      <w:numFmt w:val="bullet"/>
+      <w:lvlText w:val=""/>
+      <w:lvlJc w:val="left"/>
+      <w:pPr>
+        <w:tabs>
+          <w:tab w:val="num" w:pos="2880"/>
+        </w:tabs>
+        <w:ind w:left="2880" w:hanging="360"/>
+      </w:pPr>
+      <w:rPr>
+        <w:rFonts w:ascii="Wingdings" w:hAnsi="Wingdings" w:hint="default"/>
+        <w:sz w:val="20"/>
+      </w:rPr>
+    </w:lvl>
+    <w:lvl w:ilvl="4" w:tentative="1">
+      <w:start w:val="1"/>
+      <w:numFmt w:val="bullet"/>
+      <w:lvlText w:val=""/>
+      <w:lvlJc w:val="left"/>
+      <w:pPr>
+        <w:tabs>
+          <w:tab w:val="num" w:pos="3600"/>
+        </w:tabs>
+        <w:ind w:left="3600" w:hanging="360"/>
+      </w:pPr>
+      <w:rPr>
+        <w:rFonts w:ascii="Wingdings" w:hAnsi="Wingdings" w:hint="default"/>
+        <w:sz w:val="20"/>
+      </w:rPr>
+    </w:lvl>
+    <w:lvl w:ilvl="5" w:tentative="1">
+      <w:start w:val="1"/>
+      <w:numFmt w:val="bullet"/>
+      <w:lvlText w:val=""/>
+      <w:lvlJc w:val="left"/>
+      <w:pPr>
+        <w:tabs>
+          <w:tab w:val="num" w:pos="4320"/>
+        </w:tabs>
+        <w:ind w:left="4320" w:hanging="360"/>
+      </w:pPr>
+      <w:rPr>
+        <w:rFonts w:ascii="Wingdings" w:hAnsi="Wingdings" w:hint="default"/>
+        <w:sz w:val="20"/>
+      </w:rPr>
+    </w:lvl>
+    <w:lvl w:ilvl="6" w:tentative="1">
+      <w:start w:val="1"/>
+      <w:numFmt w:val="bullet"/>
+      <w:lvlText w:val=""/>
+      <w:lvlJc w:val="left"/>
+      <w:pPr>
+        <w:tabs>
+          <w:tab w:val="num" w:pos="5040"/>
+        </w:tabs>
+        <w:ind w:left="5040" w:hanging="360"/>
+      </w:pPr>
+      <w:rPr>
+        <w:rFonts w:ascii="Wingdings" w:hAnsi="Wingdings" w:hint="default"/>
+        <w:sz w:val="20"/>
+      </w:rPr>
+    </w:lvl>
+    <w:lvl w:ilvl="7" w:tentative="1">
+      <w:start w:val="1"/>
+      <w:numFmt w:val="bullet"/>
+      <w:lvlText w:val=""/>
+      <w:lvlJc w:val="left"/>
+      <w:pPr>
+        <w:tabs>
+          <w:tab w:val="num" w:pos="5760"/>
+        </w:tabs>
+        <w:ind w:left="5760" w:hanging="360"/>
+      </w:pPr>
+      <w:rPr>
+        <w:rFonts w:ascii="Wingdings" w:hAnsi="Wingdings" w:hint="default"/>
+        <w:sz w:val="20"/>
+      </w:rPr>
+    </w:lvl>
+    <w:lvl w:ilvl="8" w:tentative="1">
+      <w:start w:val="1"/>
+      <w:numFmt w:val="bullet"/>
+      <w:lvlText w:val=""/>
+      <w:lvlJc w:val="left"/>
+      <w:pPr>
+        <w:tabs>
+          <w:tab w:val="num" w:pos="6480"/>
+        </w:tabs>
+        <w:ind w:left="6480" w:hanging="360"/>
+      </w:pPr>
+      <w:rPr>
+        <w:rFonts w:ascii="Wingdings" w:hAnsi="Wingdings" w:hint="default"/>
+        <w:sz w:val="20"/>
+      </w:rPr>
+    </w:lvl>
+  </w:abstractNum>
   <w:num w:numId="1" w16cid:durableId="683554200">
+    <w:abstractNumId w:val="6"/>
+  </w:num>
+  <w:num w:numId="2" w16cid:durableId="1943145012">
     <w:abstractNumId w:val="4"/>
   </w:num>
-  <w:num w:numId="2" w16cid:durableId="1943145012">
+  <w:num w:numId="3" w16cid:durableId="353193519">
+    <w:abstractNumId w:val="2"/>
+  </w:num>
+  <w:num w:numId="4" w16cid:durableId="1805922729">
     <w:abstractNumId w:val="3"/>
   </w:num>
-  <w:num w:numId="3" w16cid:durableId="353193519">
-    <w:abstractNumId w:val="1"/>
-  </w:num>
-  <w:num w:numId="4" w16cid:durableId="1805922729">
-    <w:abstractNumId w:val="2"/>
-  </w:num>
   <w:num w:numId="5" w16cid:durableId="1559246774">
-    <w:abstractNumId w:val="6"/>
+    <w:abstractNumId w:val="8"/>
   </w:num>
   <w:num w:numId="6" w16cid:durableId="1597861814">
     <w:abstractNumId w:val="0"/>
   </w:num>
   <w:num w:numId="7" w16cid:durableId="955135625">
+    <w:abstractNumId w:val="9"/>
+  </w:num>
+  <w:num w:numId="8" w16cid:durableId="348916591">
+    <w:abstractNumId w:val="11"/>
+  </w:num>
+  <w:num w:numId="9" w16cid:durableId="1983004157">
+    <w:abstractNumId w:val="10"/>
+  </w:num>
+  <w:num w:numId="10" w16cid:durableId="982737172">
     <w:abstractNumId w:val="7"/>
   </w:num>
-  <w:num w:numId="8" w16cid:durableId="348916591">
-    <w:abstractNumId w:val="9"/>
+  <w:num w:numId="11" w16cid:durableId="322005856">
+    <w:abstractNumId w:val="5"/>
   </w:num>
-  <w:num w:numId="9" w16cid:durableId="1983004157">
-    <w:abstractNumId w:val="8"/>
-  </w:num>
-  <w:num w:numId="10" w16cid:durableId="982737172">
-    <w:abstractNumId w:val="5"/>
+  <w:num w:numId="12" w16cid:durableId="322707038">
+    <w:abstractNumId w:val="1"/>
   </w:num>
 </w:numbering>
 </file>
@@ -12086,7 +13151,6 @@
     <w:next w:val="Normal"/>
     <w:link w:val="Ttulo5Carter"/>
     <w:uiPriority w:val="9"/>
-    <w:semiHidden/>
     <w:unhideWhenUsed/>
     <w:qFormat/>
     <w:rsid w:val="00AF7F27"/>
@@ -12275,7 +13339,6 @@
     <w:basedOn w:val="Tipodeletrapredefinidodopargrafo"/>
     <w:link w:val="Ttulo5"/>
     <w:uiPriority w:val="9"/>
-    <w:semiHidden/>
     <w:rsid w:val="00AF7F27"/>
     <w:rPr>
       <w:rFonts w:eastAsiaTheme="majorEastAsia" w:cstheme="majorBidi"/>
